--- a/Collatio/2b/1. Textos/2. Limpios/2b-B.docx
+++ b/Collatio/2b/1. Textos/2. Limpios/2b-B.docx
@@ -5,136 +5,3906 @@
     <w:p>
       <w:pPr>
         <w:rPr>
+          <w:rFonts w:ascii="Brill" w:hAnsi="Brill"/>
           <w:lang w:val="es-ES"/>
         </w:rPr>
       </w:pPr>
       <w:r>
         <w:rPr>
+          <w:rFonts w:ascii="Brill" w:hAnsi="Brill"/>
           <w:lang w:val="es-ES"/>
         </w:rPr>
         <w:t>M</w:t>
       </w:r>
       <w:r>
         <w:rPr>
-          <w:lang w:val="es-ES"/>
-        </w:rPr>
-        <w:t xml:space="preserve">aestro pues ruego te que me digas por que razon se faze la luna negra en tienpos señalados ca muchas vegadas acaece que se faze en toda o en la metad o en muy gran parte d ella e tengo lo por maravilla en acaescere esto una ora señalada e non contecer esto en todo el otro tienpo respondio el maestro yo te lo quiero dezir esto por que es mas enpero ante que te nada diga te dire una cosa a mi semeja que tu as sabor de levar de mi poco poco lo que sey e esto veo por las demandas que tu me fazes e non tengas que te lo diga por pesar que ende yo aya ante me plaze mucho e me tengo ende por ombre buena ventura en dar me dios tal decipulo que tenga el derecho e aya el engenio e la materia aparejada para saber esto que yo muestro e luego a mayor muy estado puedes venir por buen sentido que te dios quiso dar d esto fallamos que dixo Salamon </w:t>
-      </w:r>
-      <w:r>
-        <w:rPr>
+          <w:rFonts w:ascii="Brill" w:hAnsi="Brill"/>
+          <w:lang w:val="es-ES"/>
+        </w:rPr>
+        <w:t xml:space="preserve">aestro pues ruego te que me digas </w:t>
+      </w:r>
+      <w:proofErr w:type="spellStart"/>
+      <w:r>
+        <w:rPr>
+          <w:rFonts w:ascii="Brill" w:hAnsi="Brill"/>
+          <w:lang w:val="es-ES"/>
+        </w:rPr>
+        <w:t>por que</w:t>
+      </w:r>
+      <w:proofErr w:type="spellEnd"/>
+      <w:r>
+        <w:rPr>
+          <w:rFonts w:ascii="Brill" w:hAnsi="Brill"/>
+          <w:lang w:val="es-ES"/>
+        </w:rPr>
+        <w:t xml:space="preserve"> </w:t>
+      </w:r>
+      <w:proofErr w:type="spellStart"/>
+      <w:r>
+        <w:rPr>
+          <w:rFonts w:ascii="Brill" w:hAnsi="Brill"/>
+          <w:lang w:val="es-ES"/>
+        </w:rPr>
+        <w:t>razon</w:t>
+      </w:r>
+      <w:proofErr w:type="spellEnd"/>
+      <w:r>
+        <w:rPr>
+          <w:rFonts w:ascii="Brill" w:hAnsi="Brill"/>
+          <w:lang w:val="es-ES"/>
+        </w:rPr>
+        <w:t xml:space="preserve"> se faze la luna negra en </w:t>
+      </w:r>
+      <w:proofErr w:type="spellStart"/>
+      <w:r>
+        <w:rPr>
+          <w:rFonts w:ascii="Brill" w:hAnsi="Brill"/>
+          <w:lang w:val="es-ES"/>
+        </w:rPr>
+        <w:t>tienpos</w:t>
+      </w:r>
+      <w:proofErr w:type="spellEnd"/>
+      <w:r>
+        <w:rPr>
+          <w:rFonts w:ascii="Brill" w:hAnsi="Brill"/>
+          <w:lang w:val="es-ES"/>
+        </w:rPr>
+        <w:t xml:space="preserve"> señalados ca muchas vegadas acaece que se faze en toda o en la </w:t>
+      </w:r>
+      <w:proofErr w:type="spellStart"/>
+      <w:r>
+        <w:rPr>
+          <w:rFonts w:ascii="Brill" w:hAnsi="Brill"/>
+          <w:lang w:val="es-ES"/>
+        </w:rPr>
+        <w:t>metad</w:t>
+      </w:r>
+      <w:proofErr w:type="spellEnd"/>
+      <w:r>
+        <w:rPr>
+          <w:rFonts w:ascii="Brill" w:hAnsi="Brill"/>
+          <w:lang w:val="es-ES"/>
+        </w:rPr>
+        <w:t xml:space="preserve"> o en muy gran parte d ella e tengo lo por maravilla en </w:t>
+      </w:r>
+      <w:proofErr w:type="spellStart"/>
+      <w:r>
+        <w:rPr>
+          <w:rFonts w:ascii="Brill" w:hAnsi="Brill"/>
+          <w:lang w:val="es-ES"/>
+        </w:rPr>
+        <w:t>acaescere</w:t>
+      </w:r>
+      <w:proofErr w:type="spellEnd"/>
+      <w:r>
+        <w:rPr>
+          <w:rFonts w:ascii="Brill" w:hAnsi="Brill"/>
+          <w:lang w:val="es-ES"/>
+        </w:rPr>
+        <w:t xml:space="preserve"> esto una </w:t>
+      </w:r>
+      <w:proofErr w:type="spellStart"/>
+      <w:r>
+        <w:rPr>
+          <w:rFonts w:ascii="Brill" w:hAnsi="Brill"/>
+          <w:lang w:val="es-ES"/>
+        </w:rPr>
+        <w:t>ora</w:t>
+      </w:r>
+      <w:proofErr w:type="spellEnd"/>
+      <w:r>
+        <w:rPr>
+          <w:rFonts w:ascii="Brill" w:hAnsi="Brill"/>
+          <w:lang w:val="es-ES"/>
+        </w:rPr>
+        <w:t xml:space="preserve"> señalada e non </w:t>
+      </w:r>
+      <w:proofErr w:type="spellStart"/>
+      <w:r>
+        <w:rPr>
+          <w:rFonts w:ascii="Brill" w:hAnsi="Brill"/>
+          <w:lang w:val="es-ES"/>
+        </w:rPr>
+        <w:t>contecer</w:t>
+      </w:r>
+      <w:proofErr w:type="spellEnd"/>
+      <w:r>
+        <w:rPr>
+          <w:rFonts w:ascii="Brill" w:hAnsi="Brill"/>
+          <w:lang w:val="es-ES"/>
+        </w:rPr>
+        <w:t xml:space="preserve"> esto en todo el otro </w:t>
+      </w:r>
+      <w:proofErr w:type="spellStart"/>
+      <w:r>
+        <w:rPr>
+          <w:rFonts w:ascii="Brill" w:hAnsi="Brill"/>
+          <w:lang w:val="es-ES"/>
+        </w:rPr>
+        <w:t>tienpo</w:t>
+      </w:r>
+      <w:proofErr w:type="spellEnd"/>
+      <w:r>
+        <w:rPr>
+          <w:rFonts w:ascii="Brill" w:hAnsi="Brill"/>
+          <w:lang w:val="es-ES"/>
+        </w:rPr>
+        <w:t xml:space="preserve"> </w:t>
+      </w:r>
+      <w:proofErr w:type="spellStart"/>
+      <w:r>
+        <w:rPr>
+          <w:rFonts w:ascii="Brill" w:hAnsi="Brill"/>
+          <w:lang w:val="es-ES"/>
+        </w:rPr>
+        <w:t>respondio</w:t>
+      </w:r>
+      <w:proofErr w:type="spellEnd"/>
+      <w:r>
+        <w:rPr>
+          <w:rFonts w:ascii="Brill" w:hAnsi="Brill"/>
+          <w:lang w:val="es-ES"/>
+        </w:rPr>
+        <w:t xml:space="preserve"> el maestro yo te lo quiero dezir esto </w:t>
+      </w:r>
+      <w:proofErr w:type="spellStart"/>
+      <w:r>
+        <w:rPr>
+          <w:rFonts w:ascii="Brill" w:hAnsi="Brill"/>
+          <w:lang w:val="es-ES"/>
+        </w:rPr>
+        <w:t>por que</w:t>
+      </w:r>
+      <w:proofErr w:type="spellEnd"/>
+      <w:r>
+        <w:rPr>
+          <w:rFonts w:ascii="Brill" w:hAnsi="Brill"/>
+          <w:lang w:val="es-ES"/>
+        </w:rPr>
+        <w:t xml:space="preserve"> es </w:t>
+      </w:r>
+      <w:proofErr w:type="spellStart"/>
+      <w:r>
+        <w:rPr>
+          <w:rFonts w:ascii="Brill" w:hAnsi="Brill"/>
+          <w:lang w:val="es-ES"/>
+        </w:rPr>
+        <w:t>mas</w:t>
+      </w:r>
+      <w:proofErr w:type="spellEnd"/>
+      <w:r>
+        <w:rPr>
+          <w:rFonts w:ascii="Brill" w:hAnsi="Brill"/>
+          <w:lang w:val="es-ES"/>
+        </w:rPr>
+        <w:t xml:space="preserve"> </w:t>
+      </w:r>
+      <w:proofErr w:type="spellStart"/>
+      <w:r>
+        <w:rPr>
+          <w:rFonts w:ascii="Brill" w:hAnsi="Brill"/>
+          <w:lang w:val="es-ES"/>
+        </w:rPr>
+        <w:t>enpero</w:t>
+      </w:r>
+      <w:proofErr w:type="spellEnd"/>
+      <w:r>
+        <w:rPr>
+          <w:rFonts w:ascii="Brill" w:hAnsi="Brill"/>
+          <w:lang w:val="es-ES"/>
+        </w:rPr>
+        <w:t xml:space="preserve"> ante que te nada diga te </w:t>
+      </w:r>
+      <w:proofErr w:type="spellStart"/>
+      <w:r>
+        <w:rPr>
+          <w:rFonts w:ascii="Brill" w:hAnsi="Brill"/>
+          <w:lang w:val="es-ES"/>
+        </w:rPr>
+        <w:t>dire</w:t>
+      </w:r>
+      <w:proofErr w:type="spellEnd"/>
+      <w:r>
+        <w:rPr>
+          <w:rFonts w:ascii="Brill" w:hAnsi="Brill"/>
+          <w:lang w:val="es-ES"/>
+        </w:rPr>
+        <w:t xml:space="preserve"> una cosa a mi semeja que tu as sabor de levar de mi poco </w:t>
+      </w:r>
+      <w:proofErr w:type="spellStart"/>
+      <w:r>
+        <w:rPr>
+          <w:rFonts w:ascii="Brill" w:hAnsi="Brill"/>
+          <w:lang w:val="es-ES"/>
+        </w:rPr>
+        <w:t>poco</w:t>
+      </w:r>
+      <w:proofErr w:type="spellEnd"/>
+      <w:r>
+        <w:rPr>
+          <w:rFonts w:ascii="Brill" w:hAnsi="Brill"/>
+          <w:lang w:val="es-ES"/>
+        </w:rPr>
+        <w:t xml:space="preserve"> lo que </w:t>
+      </w:r>
+      <w:proofErr w:type="spellStart"/>
+      <w:r>
+        <w:rPr>
+          <w:rFonts w:ascii="Brill" w:hAnsi="Brill"/>
+          <w:lang w:val="es-ES"/>
+        </w:rPr>
+        <w:t>sey</w:t>
+      </w:r>
+      <w:proofErr w:type="spellEnd"/>
+      <w:r>
+        <w:rPr>
+          <w:rFonts w:ascii="Brill" w:hAnsi="Brill"/>
+          <w:lang w:val="es-ES"/>
+        </w:rPr>
+        <w:t xml:space="preserve"> e esto veo por las demandas que </w:t>
+      </w:r>
+      <w:proofErr w:type="spellStart"/>
+      <w:r>
+        <w:rPr>
+          <w:rFonts w:ascii="Brill" w:hAnsi="Brill"/>
+          <w:lang w:val="es-ES"/>
+        </w:rPr>
+        <w:t>tu</w:t>
+      </w:r>
+      <w:proofErr w:type="spellEnd"/>
+      <w:r>
+        <w:rPr>
+          <w:rFonts w:ascii="Brill" w:hAnsi="Brill"/>
+          <w:lang w:val="es-ES"/>
+        </w:rPr>
+        <w:t xml:space="preserve"> me </w:t>
+      </w:r>
+      <w:proofErr w:type="spellStart"/>
+      <w:r>
+        <w:rPr>
+          <w:rFonts w:ascii="Brill" w:hAnsi="Brill"/>
+          <w:lang w:val="es-ES"/>
+        </w:rPr>
+        <w:t>fazes</w:t>
+      </w:r>
+      <w:proofErr w:type="spellEnd"/>
+      <w:r>
+        <w:rPr>
+          <w:rFonts w:ascii="Brill" w:hAnsi="Brill"/>
+          <w:lang w:val="es-ES"/>
+        </w:rPr>
+        <w:t xml:space="preserve"> e non tengas que te lo diga por pesar que ende yo aya ante me </w:t>
+      </w:r>
+      <w:proofErr w:type="spellStart"/>
+      <w:r>
+        <w:rPr>
+          <w:rFonts w:ascii="Brill" w:hAnsi="Brill"/>
+          <w:lang w:val="es-ES"/>
+        </w:rPr>
+        <w:t>plaze</w:t>
+      </w:r>
+      <w:proofErr w:type="spellEnd"/>
+      <w:r>
+        <w:rPr>
+          <w:rFonts w:ascii="Brill" w:hAnsi="Brill"/>
+          <w:lang w:val="es-ES"/>
+        </w:rPr>
+        <w:t xml:space="preserve"> mucho e me tengo ende por ombre buena ventura en dar me dios tal </w:t>
+      </w:r>
+      <w:proofErr w:type="spellStart"/>
+      <w:r>
+        <w:rPr>
+          <w:rFonts w:ascii="Brill" w:hAnsi="Brill"/>
+          <w:lang w:val="es-ES"/>
+        </w:rPr>
+        <w:t>decipulo</w:t>
+      </w:r>
+      <w:proofErr w:type="spellEnd"/>
+      <w:r>
+        <w:rPr>
+          <w:rFonts w:ascii="Brill" w:hAnsi="Brill"/>
+          <w:lang w:val="es-ES"/>
+        </w:rPr>
+        <w:t xml:space="preserve"> que tenga el derecho e aya el engenio e la materia aparejada para saber esto que yo muestro e luego a mayor muy estado puedes venir por buen sentido que te dios quiso dar d esto fallamos que dixo </w:t>
+      </w:r>
+      <w:proofErr w:type="spellStart"/>
+      <w:r>
+        <w:rPr>
+          <w:rFonts w:ascii="Brill" w:hAnsi="Brill"/>
+          <w:lang w:val="es-ES"/>
+        </w:rPr>
+        <w:t>Salamon</w:t>
+      </w:r>
+      <w:proofErr w:type="spellEnd"/>
+      <w:r>
+        <w:rPr>
+          <w:rFonts w:ascii="Brill" w:hAnsi="Brill"/>
+          <w:lang w:val="es-ES"/>
+        </w:rPr>
+        <w:t xml:space="preserve"> </w:t>
+      </w:r>
+      <w:r>
+        <w:rPr>
+          <w:rFonts w:ascii="Brill" w:hAnsi="Brill"/>
           <w:color w:val="E97132" w:themeColor="accent2"/>
           <w:lang w:val="es-ES"/>
         </w:rPr>
-        <w:t>Gloria pater et filio espiritu y sancto</w:t>
-      </w:r>
-      <w:r>
-        <w:rPr>
-          <w:lang w:val="es-ES"/>
-        </w:rPr>
-        <w:t xml:space="preserve"> que quier dezir la glorio e la bona andança en que toma plazer el padre es quando l da dios fijo sabidor pues esto te digo yo a ti por que te tengo yo a ti por mio fijo sabido como aquel que yo crie de pequeño e enseñe aquello que sabia e enseñar te he toda via mas lo mejor que yo podier tanto quanto mi saber me durare por ende te quiero agora tornar a la demanda que me fezieste en razon de la luna sepas que quantas planetas dios fizo que son </w:t>
-      </w:r>
-      <w:r>
-        <w:rPr>
+        <w:t xml:space="preserve">Gloria </w:t>
+      </w:r>
+      <w:proofErr w:type="spellStart"/>
+      <w:r>
+        <w:rPr>
+          <w:rFonts w:ascii="Brill" w:hAnsi="Brill"/>
+          <w:color w:val="E97132" w:themeColor="accent2"/>
+          <w:lang w:val="es-ES"/>
+        </w:rPr>
+        <w:t>pater</w:t>
+      </w:r>
+      <w:proofErr w:type="spellEnd"/>
+      <w:r>
+        <w:rPr>
+          <w:rFonts w:ascii="Brill" w:hAnsi="Brill"/>
+          <w:color w:val="E97132" w:themeColor="accent2"/>
+          <w:lang w:val="es-ES"/>
+        </w:rPr>
+        <w:t xml:space="preserve"> et filio </w:t>
+      </w:r>
+      <w:proofErr w:type="spellStart"/>
+      <w:r>
+        <w:rPr>
+          <w:rFonts w:ascii="Brill" w:hAnsi="Brill"/>
+          <w:color w:val="E97132" w:themeColor="accent2"/>
+          <w:lang w:val="es-ES"/>
+        </w:rPr>
+        <w:t>espiritu</w:t>
+      </w:r>
+      <w:proofErr w:type="spellEnd"/>
+      <w:r>
+        <w:rPr>
+          <w:rFonts w:ascii="Brill" w:hAnsi="Brill"/>
+          <w:color w:val="E97132" w:themeColor="accent2"/>
+          <w:lang w:val="es-ES"/>
+        </w:rPr>
+        <w:t xml:space="preserve"> y </w:t>
+      </w:r>
+      <w:proofErr w:type="spellStart"/>
+      <w:r>
+        <w:rPr>
+          <w:rFonts w:ascii="Brill" w:hAnsi="Brill"/>
+          <w:color w:val="E97132" w:themeColor="accent2"/>
+          <w:lang w:val="es-ES"/>
+        </w:rPr>
+        <w:t>sancto</w:t>
+      </w:r>
+      <w:proofErr w:type="spellEnd"/>
+      <w:r>
+        <w:rPr>
+          <w:rFonts w:ascii="Brill" w:hAnsi="Brill"/>
+          <w:lang w:val="es-ES"/>
+        </w:rPr>
+        <w:t xml:space="preserve"> que quier dezir la </w:t>
+      </w:r>
+      <w:proofErr w:type="spellStart"/>
+      <w:r>
+        <w:rPr>
+          <w:rFonts w:ascii="Brill" w:hAnsi="Brill"/>
+          <w:lang w:val="es-ES"/>
+        </w:rPr>
+        <w:t>glorio</w:t>
+      </w:r>
+      <w:proofErr w:type="spellEnd"/>
+      <w:r>
+        <w:rPr>
+          <w:rFonts w:ascii="Brill" w:hAnsi="Brill"/>
+          <w:lang w:val="es-ES"/>
+        </w:rPr>
+        <w:t xml:space="preserve"> e la bona </w:t>
+      </w:r>
+      <w:proofErr w:type="spellStart"/>
+      <w:r>
+        <w:rPr>
+          <w:rFonts w:ascii="Brill" w:hAnsi="Brill"/>
+          <w:lang w:val="es-ES"/>
+        </w:rPr>
+        <w:t>andança</w:t>
+      </w:r>
+      <w:proofErr w:type="spellEnd"/>
+      <w:r>
+        <w:rPr>
+          <w:rFonts w:ascii="Brill" w:hAnsi="Brill"/>
+          <w:lang w:val="es-ES"/>
+        </w:rPr>
+        <w:t xml:space="preserve"> en que toma plazer el padre es </w:t>
+      </w:r>
+      <w:proofErr w:type="spellStart"/>
+      <w:r>
+        <w:rPr>
+          <w:rFonts w:ascii="Brill" w:hAnsi="Brill"/>
+          <w:lang w:val="es-ES"/>
+        </w:rPr>
+        <w:t>quando</w:t>
+      </w:r>
+      <w:proofErr w:type="spellEnd"/>
+      <w:r>
+        <w:rPr>
+          <w:rFonts w:ascii="Brill" w:hAnsi="Brill"/>
+          <w:lang w:val="es-ES"/>
+        </w:rPr>
+        <w:t xml:space="preserve"> l da dios fijo sabidor pues esto te digo yo a ti </w:t>
+      </w:r>
+      <w:proofErr w:type="spellStart"/>
+      <w:r>
+        <w:rPr>
+          <w:rFonts w:ascii="Brill" w:hAnsi="Brill"/>
+          <w:lang w:val="es-ES"/>
+        </w:rPr>
+        <w:t>por que</w:t>
+      </w:r>
+      <w:proofErr w:type="spellEnd"/>
+      <w:r>
+        <w:rPr>
+          <w:rFonts w:ascii="Brill" w:hAnsi="Brill"/>
+          <w:lang w:val="es-ES"/>
+        </w:rPr>
+        <w:t xml:space="preserve"> te tengo yo a ti por </w:t>
+      </w:r>
+      <w:proofErr w:type="spellStart"/>
+      <w:r>
+        <w:rPr>
+          <w:rFonts w:ascii="Brill" w:hAnsi="Brill"/>
+          <w:lang w:val="es-ES"/>
+        </w:rPr>
+        <w:t>mio</w:t>
+      </w:r>
+      <w:proofErr w:type="spellEnd"/>
+      <w:r>
+        <w:rPr>
+          <w:rFonts w:ascii="Brill" w:hAnsi="Brill"/>
+          <w:lang w:val="es-ES"/>
+        </w:rPr>
+        <w:t xml:space="preserve"> fijo sabido como aquel que yo crie de pequeño e enseñe aquello que sabia e enseñar te he toda </w:t>
+      </w:r>
+      <w:proofErr w:type="spellStart"/>
+      <w:r>
+        <w:rPr>
+          <w:rFonts w:ascii="Brill" w:hAnsi="Brill"/>
+          <w:lang w:val="es-ES"/>
+        </w:rPr>
+        <w:t>via</w:t>
+      </w:r>
+      <w:proofErr w:type="spellEnd"/>
+      <w:r>
+        <w:rPr>
+          <w:rFonts w:ascii="Brill" w:hAnsi="Brill"/>
+          <w:lang w:val="es-ES"/>
+        </w:rPr>
+        <w:t xml:space="preserve"> </w:t>
+      </w:r>
+      <w:proofErr w:type="spellStart"/>
+      <w:r>
+        <w:rPr>
+          <w:rFonts w:ascii="Brill" w:hAnsi="Brill"/>
+          <w:lang w:val="es-ES"/>
+        </w:rPr>
+        <w:t>mas</w:t>
+      </w:r>
+      <w:proofErr w:type="spellEnd"/>
+      <w:r>
+        <w:rPr>
+          <w:rFonts w:ascii="Brill" w:hAnsi="Brill"/>
+          <w:lang w:val="es-ES"/>
+        </w:rPr>
+        <w:t xml:space="preserve"> lo mejor que yo </w:t>
+      </w:r>
+      <w:proofErr w:type="spellStart"/>
+      <w:r>
+        <w:rPr>
+          <w:rFonts w:ascii="Brill" w:hAnsi="Brill"/>
+          <w:lang w:val="es-ES"/>
+        </w:rPr>
+        <w:t>podier</w:t>
+      </w:r>
+      <w:proofErr w:type="spellEnd"/>
+      <w:r>
+        <w:rPr>
+          <w:rFonts w:ascii="Brill" w:hAnsi="Brill"/>
+          <w:lang w:val="es-ES"/>
+        </w:rPr>
+        <w:t xml:space="preserve"> tanto </w:t>
+      </w:r>
+      <w:proofErr w:type="spellStart"/>
+      <w:r>
+        <w:rPr>
+          <w:rFonts w:ascii="Brill" w:hAnsi="Brill"/>
+          <w:lang w:val="es-ES"/>
+        </w:rPr>
+        <w:t>quanto</w:t>
+      </w:r>
+      <w:proofErr w:type="spellEnd"/>
+      <w:r>
+        <w:rPr>
+          <w:rFonts w:ascii="Brill" w:hAnsi="Brill"/>
+          <w:lang w:val="es-ES"/>
+        </w:rPr>
+        <w:t xml:space="preserve"> mi saber me durare por ende te quiero agora tornar a la demanda que me </w:t>
+      </w:r>
+      <w:proofErr w:type="spellStart"/>
+      <w:r>
+        <w:rPr>
+          <w:rFonts w:ascii="Brill" w:hAnsi="Brill"/>
+          <w:lang w:val="es-ES"/>
+        </w:rPr>
+        <w:t>fezieste</w:t>
+      </w:r>
+      <w:proofErr w:type="spellEnd"/>
+      <w:r>
+        <w:rPr>
+          <w:rFonts w:ascii="Brill" w:hAnsi="Brill"/>
+          <w:lang w:val="es-ES"/>
+        </w:rPr>
+        <w:t xml:space="preserve"> en </w:t>
+      </w:r>
+      <w:proofErr w:type="spellStart"/>
+      <w:r>
+        <w:rPr>
+          <w:rFonts w:ascii="Brill" w:hAnsi="Brill"/>
+          <w:lang w:val="es-ES"/>
+        </w:rPr>
+        <w:t>razon</w:t>
+      </w:r>
+      <w:proofErr w:type="spellEnd"/>
+      <w:r>
+        <w:rPr>
+          <w:rFonts w:ascii="Brill" w:hAnsi="Brill"/>
+          <w:lang w:val="es-ES"/>
+        </w:rPr>
+        <w:t xml:space="preserve"> de la luna sepas que </w:t>
+      </w:r>
+      <w:proofErr w:type="spellStart"/>
+      <w:r>
+        <w:rPr>
+          <w:rFonts w:ascii="Brill" w:hAnsi="Brill"/>
+          <w:lang w:val="es-ES"/>
+        </w:rPr>
+        <w:t>quantas</w:t>
+      </w:r>
+      <w:proofErr w:type="spellEnd"/>
+      <w:r>
+        <w:rPr>
+          <w:rFonts w:ascii="Brill" w:hAnsi="Brill"/>
+          <w:lang w:val="es-ES"/>
+        </w:rPr>
+        <w:t xml:space="preserve"> planetas dios fizo que son </w:t>
+      </w:r>
+      <w:r>
+        <w:rPr>
+          <w:rFonts w:ascii="Brill" w:hAnsi="Brill"/>
           <w:lang w:val="es-ES"/>
         </w:rPr>
         <w:t>siete</w:t>
       </w:r>
       <w:r>
         <w:rPr>
-          <w:lang w:val="es-ES"/>
-        </w:rPr>
-        <w:t xml:space="preserve"> por nonbrar aquellas que han nonbre planetas e son estas que te agora dire la primera es saturno la segunda es jupiter la tercera es mares la quarta es sol la quinta es venus la sesta es mercurio la setima es la luna que esta en el postremero cielo que es primero a nos los del mundo agora sabes que cada una d estas siete pranetas a su cielo en que tien su cerco en que anda segund movimento del cielo en que cada una d ellas esta firmada ay otras estrellas en el cielo a que llaman fixas e este nonbre les llaman por que non han ellas la virtud e las propiedades que han cada una d estas </w:t>
-      </w:r>
-      <w:r>
-        <w:rPr>
+          <w:rFonts w:ascii="Brill" w:hAnsi="Brill"/>
+          <w:lang w:val="es-ES"/>
+        </w:rPr>
+        <w:t xml:space="preserve"> por </w:t>
+      </w:r>
+      <w:proofErr w:type="spellStart"/>
+      <w:r>
+        <w:rPr>
+          <w:rFonts w:ascii="Brill" w:hAnsi="Brill"/>
+          <w:lang w:val="es-ES"/>
+        </w:rPr>
+        <w:t>nonbrar</w:t>
+      </w:r>
+      <w:proofErr w:type="spellEnd"/>
+      <w:r>
+        <w:rPr>
+          <w:rFonts w:ascii="Brill" w:hAnsi="Brill"/>
+          <w:lang w:val="es-ES"/>
+        </w:rPr>
+        <w:t xml:space="preserve"> aquellas que han </w:t>
+      </w:r>
+      <w:proofErr w:type="spellStart"/>
+      <w:r>
+        <w:rPr>
+          <w:rFonts w:ascii="Brill" w:hAnsi="Brill"/>
+          <w:lang w:val="es-ES"/>
+        </w:rPr>
+        <w:t>nonbre</w:t>
+      </w:r>
+      <w:proofErr w:type="spellEnd"/>
+      <w:r>
+        <w:rPr>
+          <w:rFonts w:ascii="Brill" w:hAnsi="Brill"/>
+          <w:lang w:val="es-ES"/>
+        </w:rPr>
+        <w:t xml:space="preserve"> planetas e son estas que te agora </w:t>
+      </w:r>
+      <w:proofErr w:type="spellStart"/>
+      <w:r>
+        <w:rPr>
+          <w:rFonts w:ascii="Brill" w:hAnsi="Brill"/>
+          <w:lang w:val="es-ES"/>
+        </w:rPr>
+        <w:t>dire</w:t>
+      </w:r>
+      <w:proofErr w:type="spellEnd"/>
+      <w:r>
+        <w:rPr>
+          <w:rFonts w:ascii="Brill" w:hAnsi="Brill"/>
+          <w:lang w:val="es-ES"/>
+        </w:rPr>
+        <w:t xml:space="preserve"> la primera es saturno la segunda es </w:t>
+      </w:r>
+      <w:proofErr w:type="spellStart"/>
+      <w:r>
+        <w:rPr>
+          <w:rFonts w:ascii="Brill" w:hAnsi="Brill"/>
+          <w:lang w:val="es-ES"/>
+        </w:rPr>
+        <w:t>jupiter</w:t>
+      </w:r>
+      <w:proofErr w:type="spellEnd"/>
+      <w:r>
+        <w:rPr>
+          <w:rFonts w:ascii="Brill" w:hAnsi="Brill"/>
+          <w:lang w:val="es-ES"/>
+        </w:rPr>
+        <w:t xml:space="preserve"> la tercera es mares la </w:t>
+      </w:r>
+      <w:proofErr w:type="spellStart"/>
+      <w:r>
+        <w:rPr>
+          <w:rFonts w:ascii="Brill" w:hAnsi="Brill"/>
+          <w:lang w:val="es-ES"/>
+        </w:rPr>
+        <w:t>quarta</w:t>
+      </w:r>
+      <w:proofErr w:type="spellEnd"/>
+      <w:r>
+        <w:rPr>
+          <w:rFonts w:ascii="Brill" w:hAnsi="Brill"/>
+          <w:lang w:val="es-ES"/>
+        </w:rPr>
+        <w:t xml:space="preserve"> es sol la quinta es venus la sesta es mercurio la </w:t>
+      </w:r>
+      <w:proofErr w:type="spellStart"/>
+      <w:r>
+        <w:rPr>
+          <w:rFonts w:ascii="Brill" w:hAnsi="Brill"/>
+          <w:lang w:val="es-ES"/>
+        </w:rPr>
+        <w:t>setima</w:t>
+      </w:r>
+      <w:proofErr w:type="spellEnd"/>
+      <w:r>
+        <w:rPr>
+          <w:rFonts w:ascii="Brill" w:hAnsi="Brill"/>
+          <w:lang w:val="es-ES"/>
+        </w:rPr>
+        <w:t xml:space="preserve"> es la luna que </w:t>
+      </w:r>
+      <w:proofErr w:type="spellStart"/>
+      <w:r>
+        <w:rPr>
+          <w:rFonts w:ascii="Brill" w:hAnsi="Brill"/>
+          <w:lang w:val="es-ES"/>
+        </w:rPr>
+        <w:t>esta</w:t>
+      </w:r>
+      <w:proofErr w:type="spellEnd"/>
+      <w:r>
+        <w:rPr>
+          <w:rFonts w:ascii="Brill" w:hAnsi="Brill"/>
+          <w:lang w:val="es-ES"/>
+        </w:rPr>
+        <w:t xml:space="preserve"> en el postremero cielo que es primero a nos los del mundo agora sabes que cada una d estas siete </w:t>
+      </w:r>
+      <w:proofErr w:type="spellStart"/>
+      <w:r>
+        <w:rPr>
+          <w:rFonts w:ascii="Brill" w:hAnsi="Brill"/>
+          <w:lang w:val="es-ES"/>
+        </w:rPr>
+        <w:t>pranetas</w:t>
+      </w:r>
+      <w:proofErr w:type="spellEnd"/>
+      <w:r>
+        <w:rPr>
+          <w:rFonts w:ascii="Brill" w:hAnsi="Brill"/>
+          <w:lang w:val="es-ES"/>
+        </w:rPr>
+        <w:t xml:space="preserve"> a su cielo en que </w:t>
+      </w:r>
+      <w:proofErr w:type="spellStart"/>
+      <w:r>
+        <w:rPr>
+          <w:rFonts w:ascii="Brill" w:hAnsi="Brill"/>
+          <w:lang w:val="es-ES"/>
+        </w:rPr>
+        <w:t>tien</w:t>
+      </w:r>
+      <w:proofErr w:type="spellEnd"/>
+      <w:r>
+        <w:rPr>
+          <w:rFonts w:ascii="Brill" w:hAnsi="Brill"/>
+          <w:lang w:val="es-ES"/>
+        </w:rPr>
+        <w:t xml:space="preserve"> su cerco en que anda segund </w:t>
+      </w:r>
+      <w:proofErr w:type="spellStart"/>
+      <w:r>
+        <w:rPr>
+          <w:rFonts w:ascii="Brill" w:hAnsi="Brill"/>
+          <w:lang w:val="es-ES"/>
+        </w:rPr>
+        <w:t>movimento</w:t>
+      </w:r>
+      <w:proofErr w:type="spellEnd"/>
+      <w:r>
+        <w:rPr>
+          <w:rFonts w:ascii="Brill" w:hAnsi="Brill"/>
+          <w:lang w:val="es-ES"/>
+        </w:rPr>
+        <w:t xml:space="preserve"> del cielo en que cada una d ellas </w:t>
+      </w:r>
+      <w:proofErr w:type="spellStart"/>
+      <w:r>
+        <w:rPr>
+          <w:rFonts w:ascii="Brill" w:hAnsi="Brill"/>
+          <w:lang w:val="es-ES"/>
+        </w:rPr>
+        <w:t>esta</w:t>
+      </w:r>
+      <w:proofErr w:type="spellEnd"/>
+      <w:r>
+        <w:rPr>
+          <w:rFonts w:ascii="Brill" w:hAnsi="Brill"/>
+          <w:lang w:val="es-ES"/>
+        </w:rPr>
+        <w:t xml:space="preserve"> firmada ay otras estrellas en el cielo a que llaman fixas e este </w:t>
+      </w:r>
+      <w:proofErr w:type="spellStart"/>
+      <w:r>
+        <w:rPr>
+          <w:rFonts w:ascii="Brill" w:hAnsi="Brill"/>
+          <w:lang w:val="es-ES"/>
+        </w:rPr>
+        <w:t>nonbre</w:t>
+      </w:r>
+      <w:proofErr w:type="spellEnd"/>
+      <w:r>
+        <w:rPr>
+          <w:rFonts w:ascii="Brill" w:hAnsi="Brill"/>
+          <w:lang w:val="es-ES"/>
+        </w:rPr>
+        <w:t xml:space="preserve"> les llaman </w:t>
+      </w:r>
+      <w:proofErr w:type="spellStart"/>
+      <w:r>
+        <w:rPr>
+          <w:rFonts w:ascii="Brill" w:hAnsi="Brill"/>
+          <w:lang w:val="es-ES"/>
+        </w:rPr>
+        <w:t>por que</w:t>
+      </w:r>
+      <w:proofErr w:type="spellEnd"/>
+      <w:r>
+        <w:rPr>
+          <w:rFonts w:ascii="Brill" w:hAnsi="Brill"/>
+          <w:lang w:val="es-ES"/>
+        </w:rPr>
+        <w:t xml:space="preserve"> non han ellas la virtud </w:t>
+      </w:r>
+      <w:proofErr w:type="spellStart"/>
+      <w:r>
+        <w:rPr>
+          <w:rFonts w:ascii="Brill" w:hAnsi="Brill"/>
+          <w:lang w:val="es-ES"/>
+        </w:rPr>
+        <w:t>e</w:t>
+      </w:r>
+      <w:proofErr w:type="spellEnd"/>
+      <w:r>
+        <w:rPr>
+          <w:rFonts w:ascii="Brill" w:hAnsi="Brill"/>
+          <w:lang w:val="es-ES"/>
+        </w:rPr>
+        <w:t xml:space="preserve"> las propiedades que han cada una d estas </w:t>
+      </w:r>
+      <w:r>
+        <w:rPr>
+          <w:rFonts w:ascii="Brill" w:hAnsi="Brill"/>
           <w:lang w:val="es-ES"/>
         </w:rPr>
         <w:t>siete</w:t>
       </w:r>
       <w:r>
         <w:rPr>
-          <w:lang w:val="es-ES"/>
-        </w:rPr>
-        <w:t xml:space="preserve"> pranetas ya dichas ca fixa tanto quiere dezir como cosa firmada que como quier que te ya dixe que ninguna d estas pranetas non avian claridat de suyo si non la que reciben del sol menos claridat han estas estrellas e esto te quiero yo dezir como lo veras de noche si quisieres parar mientes mete mientes quando el cielo esta estrellado e veras estas estrellas muy menores que las otras e por eso non podemos ver d ellas si non tanto como reluzen ca non es esto por ellas non sean muy grandes en si e otras ay d esta natura que llaman asi fijas nubrosas que son mas escuras que estas que por claro que este el cielo de noche nunca ellas parecen nin se canbian de su natura en guisa que parescan a nos e sabed que de estas estrellas que te yo dixe que han nonbre fixas que en estas son fegurados los doze signos que son en el cielo que son estos que te yo dire el primero ha nonbre aries e a figura de carnero que anda el segund es tauro que es figura de toro muy grande que esta tornado de rostro en guisa que parece todo el rostro d el el tercero es gemines la figura d este este es dos mogeres que se estan abraçando la una con la otra e el quarto es cancro que es figura de cangrejo que tiene la cabeça sacada de fuera ca todos los ramos que en si ha de las manos el quinto es leo e este ha figura de un gran leon que tiene la cabeça tornada e esta catando de muy brava catadura el sesto es virgo e la figura d este es de una moger virgen que esta en cabellos vestida de sus paños brancos e tiene alas como angel e esta tornada de rostro en guisa que semeja que esta catando de entre anbos los ojos muy mansamiente el setimo es libra que es figura de peso que llaman libra e esta asi figurada como si estodiese armada la libra e pesan se con ella el peso estodiese igual en guisa que las valanças estodiesen en igualdat que non pesase la una mas que la otra el otavo es escorpion e la figura d esto es escorpion que es figura de alacran que quier ferir con el aguijon que tien en la cola el noveno es sagitario e la figura d este es figura de un ombre que ha el medio cuerpo de ombre e el otro medio de cavallo este es partido como te agora dire sabed que de la cima arriba que es figura de ombre e el otro medio de cavallo e este cavallo es asi afigurado como si oviese el pescueço e la cabeça corto e en lugar d este esta el cuerpo del ombre metido e de alli arriba parece como que va el cavallo corriendo e el va la cabeça tornada enpos si tirando de su arco el </w:t>
-      </w:r>
-      <w:r>
-        <w:rPr>
+          <w:rFonts w:ascii="Brill" w:hAnsi="Brill"/>
+          <w:lang w:val="es-ES"/>
+        </w:rPr>
+        <w:t xml:space="preserve"> </w:t>
+      </w:r>
+      <w:proofErr w:type="spellStart"/>
+      <w:r>
+        <w:rPr>
+          <w:rFonts w:ascii="Brill" w:hAnsi="Brill"/>
+          <w:lang w:val="es-ES"/>
+        </w:rPr>
+        <w:t>pranetas</w:t>
+      </w:r>
+      <w:proofErr w:type="spellEnd"/>
+      <w:r>
+        <w:rPr>
+          <w:rFonts w:ascii="Brill" w:hAnsi="Brill"/>
+          <w:lang w:val="es-ES"/>
+        </w:rPr>
+        <w:t xml:space="preserve"> ya dichas ca </w:t>
+      </w:r>
+      <w:proofErr w:type="spellStart"/>
+      <w:r>
+        <w:rPr>
+          <w:rFonts w:ascii="Brill" w:hAnsi="Brill"/>
+          <w:lang w:val="es-ES"/>
+        </w:rPr>
+        <w:t>fixa</w:t>
+      </w:r>
+      <w:proofErr w:type="spellEnd"/>
+      <w:r>
+        <w:rPr>
+          <w:rFonts w:ascii="Brill" w:hAnsi="Brill"/>
+          <w:lang w:val="es-ES"/>
+        </w:rPr>
+        <w:t xml:space="preserve"> tanto quiere dezir como cosa firmada que como quier que te ya dixe que ninguna d estas </w:t>
+      </w:r>
+      <w:proofErr w:type="spellStart"/>
+      <w:r>
+        <w:rPr>
+          <w:rFonts w:ascii="Brill" w:hAnsi="Brill"/>
+          <w:lang w:val="es-ES"/>
+        </w:rPr>
+        <w:t>pranetas</w:t>
+      </w:r>
+      <w:proofErr w:type="spellEnd"/>
+      <w:r>
+        <w:rPr>
+          <w:rFonts w:ascii="Brill" w:hAnsi="Brill"/>
+          <w:lang w:val="es-ES"/>
+        </w:rPr>
+        <w:t xml:space="preserve"> non </w:t>
+      </w:r>
+      <w:proofErr w:type="spellStart"/>
+      <w:r>
+        <w:rPr>
+          <w:rFonts w:ascii="Brill" w:hAnsi="Brill"/>
+          <w:lang w:val="es-ES"/>
+        </w:rPr>
+        <w:t>avian</w:t>
+      </w:r>
+      <w:proofErr w:type="spellEnd"/>
+      <w:r>
+        <w:rPr>
+          <w:rFonts w:ascii="Brill" w:hAnsi="Brill"/>
+          <w:lang w:val="es-ES"/>
+        </w:rPr>
+        <w:t xml:space="preserve"> claridat de suyo si non la que reciben del sol menos claridat han estas estrellas e esto te quiero yo dezir como lo veras de noche si quisieres parar mientes mete mientes </w:t>
+      </w:r>
+      <w:proofErr w:type="spellStart"/>
+      <w:r>
+        <w:rPr>
+          <w:rFonts w:ascii="Brill" w:hAnsi="Brill"/>
+          <w:lang w:val="es-ES"/>
+        </w:rPr>
+        <w:t>quando</w:t>
+      </w:r>
+      <w:proofErr w:type="spellEnd"/>
+      <w:r>
+        <w:rPr>
+          <w:rFonts w:ascii="Brill" w:hAnsi="Brill"/>
+          <w:lang w:val="es-ES"/>
+        </w:rPr>
+        <w:t xml:space="preserve"> el cielo esta estrellado e veras estas estrellas muy menores que las otras e por eso non podemos ver d ellas si </w:t>
+      </w:r>
+      <w:proofErr w:type="spellStart"/>
+      <w:r>
+        <w:rPr>
+          <w:rFonts w:ascii="Brill" w:hAnsi="Brill"/>
+          <w:lang w:val="es-ES"/>
+        </w:rPr>
+        <w:t>non</w:t>
+      </w:r>
+      <w:proofErr w:type="spellEnd"/>
+      <w:r>
+        <w:rPr>
+          <w:rFonts w:ascii="Brill" w:hAnsi="Brill"/>
+          <w:lang w:val="es-ES"/>
+        </w:rPr>
+        <w:t xml:space="preserve"> tanto como </w:t>
+      </w:r>
+      <w:proofErr w:type="spellStart"/>
+      <w:r>
+        <w:rPr>
+          <w:rFonts w:ascii="Brill" w:hAnsi="Brill"/>
+          <w:lang w:val="es-ES"/>
+        </w:rPr>
+        <w:t>reluzen</w:t>
+      </w:r>
+      <w:proofErr w:type="spellEnd"/>
+      <w:r>
+        <w:rPr>
+          <w:rFonts w:ascii="Brill" w:hAnsi="Brill"/>
+          <w:lang w:val="es-ES"/>
+        </w:rPr>
+        <w:t xml:space="preserve"> ca non es esto por ellas non sean muy grandes en si e otras ay d esta natura que llaman </w:t>
+      </w:r>
+      <w:proofErr w:type="spellStart"/>
+      <w:r>
+        <w:rPr>
+          <w:rFonts w:ascii="Brill" w:hAnsi="Brill"/>
+          <w:lang w:val="es-ES"/>
+        </w:rPr>
+        <w:t>asi</w:t>
+      </w:r>
+      <w:proofErr w:type="spellEnd"/>
+      <w:r>
+        <w:rPr>
+          <w:rFonts w:ascii="Brill" w:hAnsi="Brill"/>
+          <w:lang w:val="es-ES"/>
+        </w:rPr>
+        <w:t xml:space="preserve"> fijas </w:t>
+      </w:r>
+      <w:proofErr w:type="spellStart"/>
+      <w:r>
+        <w:rPr>
+          <w:rFonts w:ascii="Brill" w:hAnsi="Brill"/>
+          <w:lang w:val="es-ES"/>
+        </w:rPr>
+        <w:t>nubrosas</w:t>
+      </w:r>
+      <w:proofErr w:type="spellEnd"/>
+      <w:r>
+        <w:rPr>
+          <w:rFonts w:ascii="Brill" w:hAnsi="Brill"/>
+          <w:lang w:val="es-ES"/>
+        </w:rPr>
+        <w:t xml:space="preserve"> que son </w:t>
+      </w:r>
+      <w:proofErr w:type="spellStart"/>
+      <w:r>
+        <w:rPr>
+          <w:rFonts w:ascii="Brill" w:hAnsi="Brill"/>
+          <w:lang w:val="es-ES"/>
+        </w:rPr>
+        <w:t>mas</w:t>
+      </w:r>
+      <w:proofErr w:type="spellEnd"/>
+      <w:r>
+        <w:rPr>
+          <w:rFonts w:ascii="Brill" w:hAnsi="Brill"/>
+          <w:lang w:val="es-ES"/>
+        </w:rPr>
+        <w:t xml:space="preserve"> escuras que estas que por claro que este el cielo de noche nunca ellas parecen nin se </w:t>
+      </w:r>
+      <w:proofErr w:type="spellStart"/>
+      <w:r>
+        <w:rPr>
+          <w:rFonts w:ascii="Brill" w:hAnsi="Brill"/>
+          <w:lang w:val="es-ES"/>
+        </w:rPr>
+        <w:t>canbian</w:t>
+      </w:r>
+      <w:proofErr w:type="spellEnd"/>
+      <w:r>
+        <w:rPr>
+          <w:rFonts w:ascii="Brill" w:hAnsi="Brill"/>
+          <w:lang w:val="es-ES"/>
+        </w:rPr>
+        <w:t xml:space="preserve"> de su natura en guisa que </w:t>
+      </w:r>
+      <w:proofErr w:type="spellStart"/>
+      <w:r>
+        <w:rPr>
+          <w:rFonts w:ascii="Brill" w:hAnsi="Brill"/>
+          <w:lang w:val="es-ES"/>
+        </w:rPr>
+        <w:t>parescan</w:t>
+      </w:r>
+      <w:proofErr w:type="spellEnd"/>
+      <w:r>
+        <w:rPr>
+          <w:rFonts w:ascii="Brill" w:hAnsi="Brill"/>
+          <w:lang w:val="es-ES"/>
+        </w:rPr>
+        <w:t xml:space="preserve"> a nos e sabed que de estas estrellas que te yo dixe que han </w:t>
+      </w:r>
+      <w:proofErr w:type="spellStart"/>
+      <w:r>
+        <w:rPr>
+          <w:rFonts w:ascii="Brill" w:hAnsi="Brill"/>
+          <w:lang w:val="es-ES"/>
+        </w:rPr>
+        <w:t>nonbre</w:t>
+      </w:r>
+      <w:proofErr w:type="spellEnd"/>
+      <w:r>
+        <w:rPr>
+          <w:rFonts w:ascii="Brill" w:hAnsi="Brill"/>
+          <w:lang w:val="es-ES"/>
+        </w:rPr>
+        <w:t xml:space="preserve"> fixas que en estas son </w:t>
+      </w:r>
+      <w:proofErr w:type="spellStart"/>
+      <w:r>
+        <w:rPr>
+          <w:rFonts w:ascii="Brill" w:hAnsi="Brill"/>
+          <w:lang w:val="es-ES"/>
+        </w:rPr>
+        <w:t>fegurados</w:t>
+      </w:r>
+      <w:proofErr w:type="spellEnd"/>
+      <w:r>
+        <w:rPr>
+          <w:rFonts w:ascii="Brill" w:hAnsi="Brill"/>
+          <w:lang w:val="es-ES"/>
+        </w:rPr>
+        <w:t xml:space="preserve"> los doze signos que son en el cielo que son estos que te yo </w:t>
+      </w:r>
+      <w:proofErr w:type="spellStart"/>
+      <w:r>
+        <w:rPr>
+          <w:rFonts w:ascii="Brill" w:hAnsi="Brill"/>
+          <w:lang w:val="es-ES"/>
+        </w:rPr>
+        <w:t>dire</w:t>
+      </w:r>
+      <w:proofErr w:type="spellEnd"/>
+      <w:r>
+        <w:rPr>
+          <w:rFonts w:ascii="Brill" w:hAnsi="Brill"/>
+          <w:lang w:val="es-ES"/>
+        </w:rPr>
+        <w:t xml:space="preserve"> el primero ha </w:t>
+      </w:r>
+      <w:proofErr w:type="spellStart"/>
+      <w:r>
+        <w:rPr>
+          <w:rFonts w:ascii="Brill" w:hAnsi="Brill"/>
+          <w:lang w:val="es-ES"/>
+        </w:rPr>
+        <w:t>nonbre</w:t>
+      </w:r>
+      <w:proofErr w:type="spellEnd"/>
+      <w:r>
+        <w:rPr>
+          <w:rFonts w:ascii="Brill" w:hAnsi="Brill"/>
+          <w:lang w:val="es-ES"/>
+        </w:rPr>
+        <w:t xml:space="preserve"> aries e a figura de carnero que anda el segund es tauro que es figura de toro muy grande que esta tornado de rostro en guisa que parece todo el rostro </w:t>
+      </w:r>
+      <w:proofErr w:type="spellStart"/>
+      <w:r>
+        <w:rPr>
+          <w:rFonts w:ascii="Brill" w:hAnsi="Brill"/>
+          <w:lang w:val="es-ES"/>
+        </w:rPr>
+        <w:t>d el</w:t>
+      </w:r>
+      <w:proofErr w:type="spellEnd"/>
+      <w:r>
+        <w:rPr>
+          <w:rFonts w:ascii="Brill" w:hAnsi="Brill"/>
+          <w:lang w:val="es-ES"/>
+        </w:rPr>
+        <w:t xml:space="preserve"> </w:t>
+      </w:r>
+      <w:proofErr w:type="spellStart"/>
+      <w:r>
+        <w:rPr>
+          <w:rFonts w:ascii="Brill" w:hAnsi="Brill"/>
+          <w:lang w:val="es-ES"/>
+        </w:rPr>
+        <w:t>el</w:t>
+      </w:r>
+      <w:proofErr w:type="spellEnd"/>
+      <w:r>
+        <w:rPr>
+          <w:rFonts w:ascii="Brill" w:hAnsi="Brill"/>
+          <w:lang w:val="es-ES"/>
+        </w:rPr>
+        <w:t xml:space="preserve"> tercero es gemines la figura d este </w:t>
+      </w:r>
+      <w:proofErr w:type="spellStart"/>
+      <w:r>
+        <w:rPr>
+          <w:rFonts w:ascii="Brill" w:hAnsi="Brill"/>
+          <w:lang w:val="es-ES"/>
+        </w:rPr>
+        <w:t>este</w:t>
+      </w:r>
+      <w:proofErr w:type="spellEnd"/>
+      <w:r>
+        <w:rPr>
+          <w:rFonts w:ascii="Brill" w:hAnsi="Brill"/>
+          <w:lang w:val="es-ES"/>
+        </w:rPr>
+        <w:t xml:space="preserve"> es dos </w:t>
+      </w:r>
+      <w:proofErr w:type="spellStart"/>
+      <w:r>
+        <w:rPr>
+          <w:rFonts w:ascii="Brill" w:hAnsi="Brill"/>
+          <w:lang w:val="es-ES"/>
+        </w:rPr>
+        <w:t>mogeres</w:t>
+      </w:r>
+      <w:proofErr w:type="spellEnd"/>
+      <w:r>
+        <w:rPr>
+          <w:rFonts w:ascii="Brill" w:hAnsi="Brill"/>
+          <w:lang w:val="es-ES"/>
+        </w:rPr>
+        <w:t xml:space="preserve"> que se </w:t>
+      </w:r>
+      <w:proofErr w:type="spellStart"/>
+      <w:r>
+        <w:rPr>
+          <w:rFonts w:ascii="Brill" w:hAnsi="Brill"/>
+          <w:lang w:val="es-ES"/>
+        </w:rPr>
+        <w:t>estan</w:t>
+      </w:r>
+      <w:proofErr w:type="spellEnd"/>
+      <w:r>
+        <w:rPr>
+          <w:rFonts w:ascii="Brill" w:hAnsi="Brill"/>
+          <w:lang w:val="es-ES"/>
+        </w:rPr>
+        <w:t xml:space="preserve"> </w:t>
+      </w:r>
+      <w:proofErr w:type="spellStart"/>
+      <w:r>
+        <w:rPr>
+          <w:rFonts w:ascii="Brill" w:hAnsi="Brill"/>
+          <w:lang w:val="es-ES"/>
+        </w:rPr>
+        <w:t>abraçando</w:t>
+      </w:r>
+      <w:proofErr w:type="spellEnd"/>
+      <w:r>
+        <w:rPr>
+          <w:rFonts w:ascii="Brill" w:hAnsi="Brill"/>
+          <w:lang w:val="es-ES"/>
+        </w:rPr>
+        <w:t xml:space="preserve"> la una con la otra </w:t>
+      </w:r>
+      <w:proofErr w:type="spellStart"/>
+      <w:r>
+        <w:rPr>
+          <w:rFonts w:ascii="Brill" w:hAnsi="Brill"/>
+          <w:lang w:val="es-ES"/>
+        </w:rPr>
+        <w:t>e</w:t>
+      </w:r>
+      <w:proofErr w:type="spellEnd"/>
+      <w:r>
+        <w:rPr>
+          <w:rFonts w:ascii="Brill" w:hAnsi="Brill"/>
+          <w:lang w:val="es-ES"/>
+        </w:rPr>
+        <w:t xml:space="preserve"> el </w:t>
+      </w:r>
+      <w:proofErr w:type="spellStart"/>
+      <w:r>
+        <w:rPr>
+          <w:rFonts w:ascii="Brill" w:hAnsi="Brill"/>
+          <w:lang w:val="es-ES"/>
+        </w:rPr>
+        <w:t>quarto</w:t>
+      </w:r>
+      <w:proofErr w:type="spellEnd"/>
+      <w:r>
+        <w:rPr>
+          <w:rFonts w:ascii="Brill" w:hAnsi="Brill"/>
+          <w:lang w:val="es-ES"/>
+        </w:rPr>
+        <w:t xml:space="preserve"> es cancro que es figura de cangrejo que tiene la </w:t>
+      </w:r>
+      <w:proofErr w:type="spellStart"/>
+      <w:r>
+        <w:rPr>
+          <w:rFonts w:ascii="Brill" w:hAnsi="Brill"/>
+          <w:lang w:val="es-ES"/>
+        </w:rPr>
+        <w:t>cabeça</w:t>
+      </w:r>
+      <w:proofErr w:type="spellEnd"/>
+      <w:r>
+        <w:rPr>
+          <w:rFonts w:ascii="Brill" w:hAnsi="Brill"/>
+          <w:lang w:val="es-ES"/>
+        </w:rPr>
+        <w:t xml:space="preserve"> sacada de fuera ca todos los ramos que en si ha de las manos el quinto es leo e este ha figura de un gran </w:t>
+      </w:r>
+      <w:proofErr w:type="spellStart"/>
+      <w:r>
+        <w:rPr>
+          <w:rFonts w:ascii="Brill" w:hAnsi="Brill"/>
+          <w:lang w:val="es-ES"/>
+        </w:rPr>
+        <w:t>leon</w:t>
+      </w:r>
+      <w:proofErr w:type="spellEnd"/>
+      <w:r>
+        <w:rPr>
+          <w:rFonts w:ascii="Brill" w:hAnsi="Brill"/>
+          <w:lang w:val="es-ES"/>
+        </w:rPr>
+        <w:t xml:space="preserve"> que tiene la </w:t>
+      </w:r>
+      <w:proofErr w:type="spellStart"/>
+      <w:r>
+        <w:rPr>
+          <w:rFonts w:ascii="Brill" w:hAnsi="Brill"/>
+          <w:lang w:val="es-ES"/>
+        </w:rPr>
+        <w:t>cabeça</w:t>
+      </w:r>
+      <w:proofErr w:type="spellEnd"/>
+      <w:r>
+        <w:rPr>
+          <w:rFonts w:ascii="Brill" w:hAnsi="Brill"/>
+          <w:lang w:val="es-ES"/>
+        </w:rPr>
+        <w:t xml:space="preserve"> tornada e </w:t>
+      </w:r>
+      <w:proofErr w:type="spellStart"/>
+      <w:r>
+        <w:rPr>
+          <w:rFonts w:ascii="Brill" w:hAnsi="Brill"/>
+          <w:lang w:val="es-ES"/>
+        </w:rPr>
+        <w:t>esta</w:t>
+      </w:r>
+      <w:proofErr w:type="spellEnd"/>
+      <w:r>
+        <w:rPr>
+          <w:rFonts w:ascii="Brill" w:hAnsi="Brill"/>
+          <w:lang w:val="es-ES"/>
+        </w:rPr>
+        <w:t xml:space="preserve"> catando de muy brava catadura el </w:t>
+      </w:r>
+      <w:proofErr w:type="spellStart"/>
+      <w:r>
+        <w:rPr>
+          <w:rFonts w:ascii="Brill" w:hAnsi="Brill"/>
+          <w:lang w:val="es-ES"/>
+        </w:rPr>
+        <w:t>sesto</w:t>
+      </w:r>
+      <w:proofErr w:type="spellEnd"/>
+      <w:r>
+        <w:rPr>
+          <w:rFonts w:ascii="Brill" w:hAnsi="Brill"/>
+          <w:lang w:val="es-ES"/>
+        </w:rPr>
+        <w:t xml:space="preserve"> es virgo e la figura d este es de una </w:t>
+      </w:r>
+      <w:proofErr w:type="spellStart"/>
+      <w:r>
+        <w:rPr>
+          <w:rFonts w:ascii="Brill" w:hAnsi="Brill"/>
+          <w:lang w:val="es-ES"/>
+        </w:rPr>
+        <w:t>moger</w:t>
+      </w:r>
+      <w:proofErr w:type="spellEnd"/>
+      <w:r>
+        <w:rPr>
+          <w:rFonts w:ascii="Brill" w:hAnsi="Brill"/>
+          <w:lang w:val="es-ES"/>
+        </w:rPr>
+        <w:t xml:space="preserve"> virgen que </w:t>
+      </w:r>
+      <w:proofErr w:type="spellStart"/>
+      <w:r>
+        <w:rPr>
+          <w:rFonts w:ascii="Brill" w:hAnsi="Brill"/>
+          <w:lang w:val="es-ES"/>
+        </w:rPr>
+        <w:t>esta</w:t>
+      </w:r>
+      <w:proofErr w:type="spellEnd"/>
+      <w:r>
+        <w:rPr>
+          <w:rFonts w:ascii="Brill" w:hAnsi="Brill"/>
+          <w:lang w:val="es-ES"/>
+        </w:rPr>
+        <w:t xml:space="preserve"> en cabellos vestida de sus paños </w:t>
+      </w:r>
+      <w:proofErr w:type="spellStart"/>
+      <w:r>
+        <w:rPr>
+          <w:rFonts w:ascii="Brill" w:hAnsi="Brill"/>
+          <w:lang w:val="es-ES"/>
+        </w:rPr>
+        <w:t>brancos</w:t>
+      </w:r>
+      <w:proofErr w:type="spellEnd"/>
+      <w:r>
+        <w:rPr>
+          <w:rFonts w:ascii="Brill" w:hAnsi="Brill"/>
+          <w:lang w:val="es-ES"/>
+        </w:rPr>
+        <w:t xml:space="preserve"> e tiene alas como </w:t>
+      </w:r>
+      <w:proofErr w:type="spellStart"/>
+      <w:r>
+        <w:rPr>
+          <w:rFonts w:ascii="Brill" w:hAnsi="Brill"/>
+          <w:lang w:val="es-ES"/>
+        </w:rPr>
+        <w:t>angel</w:t>
+      </w:r>
+      <w:proofErr w:type="spellEnd"/>
+      <w:r>
+        <w:rPr>
+          <w:rFonts w:ascii="Brill" w:hAnsi="Brill"/>
+          <w:lang w:val="es-ES"/>
+        </w:rPr>
+        <w:t xml:space="preserve"> e esta tornada de rostro en guisa que semeja que </w:t>
+      </w:r>
+      <w:proofErr w:type="spellStart"/>
+      <w:r>
+        <w:rPr>
+          <w:rFonts w:ascii="Brill" w:hAnsi="Brill"/>
+          <w:lang w:val="es-ES"/>
+        </w:rPr>
+        <w:t>esta</w:t>
+      </w:r>
+      <w:proofErr w:type="spellEnd"/>
+      <w:r>
+        <w:rPr>
+          <w:rFonts w:ascii="Brill" w:hAnsi="Brill"/>
+          <w:lang w:val="es-ES"/>
+        </w:rPr>
+        <w:t xml:space="preserve"> catando de entre </w:t>
+      </w:r>
+      <w:proofErr w:type="spellStart"/>
+      <w:r>
+        <w:rPr>
+          <w:rFonts w:ascii="Brill" w:hAnsi="Brill"/>
+          <w:lang w:val="es-ES"/>
+        </w:rPr>
+        <w:t>anbos</w:t>
+      </w:r>
+      <w:proofErr w:type="spellEnd"/>
+      <w:r>
+        <w:rPr>
+          <w:rFonts w:ascii="Brill" w:hAnsi="Brill"/>
+          <w:lang w:val="es-ES"/>
+        </w:rPr>
+        <w:t xml:space="preserve"> los ojos muy </w:t>
+      </w:r>
+      <w:proofErr w:type="spellStart"/>
+      <w:r>
+        <w:rPr>
+          <w:rFonts w:ascii="Brill" w:hAnsi="Brill"/>
+          <w:lang w:val="es-ES"/>
+        </w:rPr>
+        <w:t>mansamiente</w:t>
+      </w:r>
+      <w:proofErr w:type="spellEnd"/>
+      <w:r>
+        <w:rPr>
+          <w:rFonts w:ascii="Brill" w:hAnsi="Brill"/>
+          <w:lang w:val="es-ES"/>
+        </w:rPr>
+        <w:t xml:space="preserve"> el </w:t>
+      </w:r>
+      <w:proofErr w:type="spellStart"/>
+      <w:r>
+        <w:rPr>
+          <w:rFonts w:ascii="Brill" w:hAnsi="Brill"/>
+          <w:lang w:val="es-ES"/>
+        </w:rPr>
+        <w:t>setimo</w:t>
+      </w:r>
+      <w:proofErr w:type="spellEnd"/>
+      <w:r>
+        <w:rPr>
+          <w:rFonts w:ascii="Brill" w:hAnsi="Brill"/>
+          <w:lang w:val="es-ES"/>
+        </w:rPr>
+        <w:t xml:space="preserve"> es libra que es figura de peso que llaman libra e esta </w:t>
+      </w:r>
+      <w:proofErr w:type="spellStart"/>
+      <w:r>
+        <w:rPr>
+          <w:rFonts w:ascii="Brill" w:hAnsi="Brill"/>
+          <w:lang w:val="es-ES"/>
+        </w:rPr>
+        <w:t>asi</w:t>
+      </w:r>
+      <w:proofErr w:type="spellEnd"/>
+      <w:r>
+        <w:rPr>
+          <w:rFonts w:ascii="Brill" w:hAnsi="Brill"/>
+          <w:lang w:val="es-ES"/>
+        </w:rPr>
+        <w:t xml:space="preserve"> figurada como si </w:t>
+      </w:r>
+      <w:proofErr w:type="spellStart"/>
+      <w:r>
+        <w:rPr>
+          <w:rFonts w:ascii="Brill" w:hAnsi="Brill"/>
+          <w:lang w:val="es-ES"/>
+        </w:rPr>
+        <w:t>estodiese</w:t>
+      </w:r>
+      <w:proofErr w:type="spellEnd"/>
+      <w:r>
+        <w:rPr>
+          <w:rFonts w:ascii="Brill" w:hAnsi="Brill"/>
+          <w:lang w:val="es-ES"/>
+        </w:rPr>
+        <w:t xml:space="preserve"> armada la libra e pesan se con ella el peso </w:t>
+      </w:r>
+      <w:proofErr w:type="spellStart"/>
+      <w:r>
+        <w:rPr>
+          <w:rFonts w:ascii="Brill" w:hAnsi="Brill"/>
+          <w:lang w:val="es-ES"/>
+        </w:rPr>
+        <w:t>estodiese</w:t>
+      </w:r>
+      <w:proofErr w:type="spellEnd"/>
+      <w:r>
+        <w:rPr>
+          <w:rFonts w:ascii="Brill" w:hAnsi="Brill"/>
+          <w:lang w:val="es-ES"/>
+        </w:rPr>
+        <w:t xml:space="preserve"> igual en guisa que las </w:t>
+      </w:r>
+      <w:proofErr w:type="spellStart"/>
+      <w:r>
+        <w:rPr>
+          <w:rFonts w:ascii="Brill" w:hAnsi="Brill"/>
+          <w:lang w:val="es-ES"/>
+        </w:rPr>
+        <w:t>valanças</w:t>
+      </w:r>
+      <w:proofErr w:type="spellEnd"/>
+      <w:r>
+        <w:rPr>
+          <w:rFonts w:ascii="Brill" w:hAnsi="Brill"/>
+          <w:lang w:val="es-ES"/>
+        </w:rPr>
+        <w:t xml:space="preserve"> </w:t>
+      </w:r>
+      <w:proofErr w:type="spellStart"/>
+      <w:r>
+        <w:rPr>
+          <w:rFonts w:ascii="Brill" w:hAnsi="Brill"/>
+          <w:lang w:val="es-ES"/>
+        </w:rPr>
+        <w:t>estodiesen</w:t>
+      </w:r>
+      <w:proofErr w:type="spellEnd"/>
+      <w:r>
+        <w:rPr>
+          <w:rFonts w:ascii="Brill" w:hAnsi="Brill"/>
+          <w:lang w:val="es-ES"/>
+        </w:rPr>
+        <w:t xml:space="preserve"> en </w:t>
+      </w:r>
+      <w:proofErr w:type="spellStart"/>
+      <w:r>
+        <w:rPr>
+          <w:rFonts w:ascii="Brill" w:hAnsi="Brill"/>
+          <w:lang w:val="es-ES"/>
+        </w:rPr>
+        <w:t>igualdat</w:t>
+      </w:r>
+      <w:proofErr w:type="spellEnd"/>
+      <w:r>
+        <w:rPr>
+          <w:rFonts w:ascii="Brill" w:hAnsi="Brill"/>
+          <w:lang w:val="es-ES"/>
+        </w:rPr>
+        <w:t xml:space="preserve"> que non pesase la una </w:t>
+      </w:r>
+      <w:proofErr w:type="spellStart"/>
+      <w:r>
+        <w:rPr>
+          <w:rFonts w:ascii="Brill" w:hAnsi="Brill"/>
+          <w:lang w:val="es-ES"/>
+        </w:rPr>
+        <w:t>mas</w:t>
+      </w:r>
+      <w:proofErr w:type="spellEnd"/>
+      <w:r>
+        <w:rPr>
+          <w:rFonts w:ascii="Brill" w:hAnsi="Brill"/>
+          <w:lang w:val="es-ES"/>
+        </w:rPr>
+        <w:t xml:space="preserve"> que la otra el </w:t>
+      </w:r>
+      <w:proofErr w:type="spellStart"/>
+      <w:r>
+        <w:rPr>
+          <w:rFonts w:ascii="Brill" w:hAnsi="Brill"/>
+          <w:lang w:val="es-ES"/>
+        </w:rPr>
+        <w:t>otavo</w:t>
+      </w:r>
+      <w:proofErr w:type="spellEnd"/>
+      <w:r>
+        <w:rPr>
+          <w:rFonts w:ascii="Brill" w:hAnsi="Brill"/>
+          <w:lang w:val="es-ES"/>
+        </w:rPr>
+        <w:t xml:space="preserve"> es </w:t>
+      </w:r>
+      <w:proofErr w:type="spellStart"/>
+      <w:r>
+        <w:rPr>
+          <w:rFonts w:ascii="Brill" w:hAnsi="Brill"/>
+          <w:lang w:val="es-ES"/>
+        </w:rPr>
+        <w:t>escorpion</w:t>
+      </w:r>
+      <w:proofErr w:type="spellEnd"/>
+      <w:r>
+        <w:rPr>
+          <w:rFonts w:ascii="Brill" w:hAnsi="Brill"/>
+          <w:lang w:val="es-ES"/>
+        </w:rPr>
+        <w:t xml:space="preserve"> e la figura d esto es </w:t>
+      </w:r>
+      <w:proofErr w:type="spellStart"/>
+      <w:r>
+        <w:rPr>
+          <w:rFonts w:ascii="Brill" w:hAnsi="Brill"/>
+          <w:lang w:val="es-ES"/>
+        </w:rPr>
+        <w:t>escorpion</w:t>
+      </w:r>
+      <w:proofErr w:type="spellEnd"/>
+      <w:r>
+        <w:rPr>
+          <w:rFonts w:ascii="Brill" w:hAnsi="Brill"/>
+          <w:lang w:val="es-ES"/>
+        </w:rPr>
+        <w:t xml:space="preserve"> que es figura de </w:t>
+      </w:r>
+      <w:proofErr w:type="spellStart"/>
+      <w:r>
+        <w:rPr>
+          <w:rFonts w:ascii="Brill" w:hAnsi="Brill"/>
+          <w:lang w:val="es-ES"/>
+        </w:rPr>
+        <w:t>alacran</w:t>
+      </w:r>
+      <w:proofErr w:type="spellEnd"/>
+      <w:r>
+        <w:rPr>
+          <w:rFonts w:ascii="Brill" w:hAnsi="Brill"/>
+          <w:lang w:val="es-ES"/>
+        </w:rPr>
+        <w:t xml:space="preserve"> que quier ferir con el </w:t>
+      </w:r>
+      <w:proofErr w:type="spellStart"/>
+      <w:r>
+        <w:rPr>
+          <w:rFonts w:ascii="Brill" w:hAnsi="Brill"/>
+          <w:lang w:val="es-ES"/>
+        </w:rPr>
+        <w:t>aguijon</w:t>
+      </w:r>
+      <w:proofErr w:type="spellEnd"/>
+      <w:r>
+        <w:rPr>
+          <w:rFonts w:ascii="Brill" w:hAnsi="Brill"/>
+          <w:lang w:val="es-ES"/>
+        </w:rPr>
+        <w:t xml:space="preserve"> que </w:t>
+      </w:r>
+      <w:proofErr w:type="spellStart"/>
+      <w:r>
+        <w:rPr>
+          <w:rFonts w:ascii="Brill" w:hAnsi="Brill"/>
+          <w:lang w:val="es-ES"/>
+        </w:rPr>
+        <w:t>tien</w:t>
+      </w:r>
+      <w:proofErr w:type="spellEnd"/>
+      <w:r>
+        <w:rPr>
+          <w:rFonts w:ascii="Brill" w:hAnsi="Brill"/>
+          <w:lang w:val="es-ES"/>
+        </w:rPr>
+        <w:t xml:space="preserve"> en la cola el noveno es sagitario e la figura d este es figura de un ombre que ha el medio cuerpo de ombre e el otro medio de cavallo este es partido como te agora </w:t>
+      </w:r>
+      <w:proofErr w:type="spellStart"/>
+      <w:r>
+        <w:rPr>
+          <w:rFonts w:ascii="Brill" w:hAnsi="Brill"/>
+          <w:lang w:val="es-ES"/>
+        </w:rPr>
+        <w:t>dire</w:t>
+      </w:r>
+      <w:proofErr w:type="spellEnd"/>
+      <w:r>
+        <w:rPr>
+          <w:rFonts w:ascii="Brill" w:hAnsi="Brill"/>
+          <w:lang w:val="es-ES"/>
+        </w:rPr>
+        <w:t xml:space="preserve"> sabed que de la cima arriba que es figura de ombre e el otro medio de cavallo e este cavallo es </w:t>
+      </w:r>
+      <w:proofErr w:type="spellStart"/>
+      <w:r>
+        <w:rPr>
+          <w:rFonts w:ascii="Brill" w:hAnsi="Brill"/>
+          <w:lang w:val="es-ES"/>
+        </w:rPr>
+        <w:t>asi</w:t>
+      </w:r>
+      <w:proofErr w:type="spellEnd"/>
+      <w:r>
+        <w:rPr>
+          <w:rFonts w:ascii="Brill" w:hAnsi="Brill"/>
+          <w:lang w:val="es-ES"/>
+        </w:rPr>
+        <w:t xml:space="preserve"> </w:t>
+      </w:r>
+      <w:proofErr w:type="spellStart"/>
+      <w:r>
+        <w:rPr>
+          <w:rFonts w:ascii="Brill" w:hAnsi="Brill"/>
+          <w:lang w:val="es-ES"/>
+        </w:rPr>
+        <w:t>afigurado</w:t>
+      </w:r>
+      <w:proofErr w:type="spellEnd"/>
+      <w:r>
+        <w:rPr>
+          <w:rFonts w:ascii="Brill" w:hAnsi="Brill"/>
+          <w:lang w:val="es-ES"/>
+        </w:rPr>
+        <w:t xml:space="preserve"> como si oviese el </w:t>
+      </w:r>
+      <w:proofErr w:type="spellStart"/>
+      <w:r>
+        <w:rPr>
+          <w:rFonts w:ascii="Brill" w:hAnsi="Brill"/>
+          <w:lang w:val="es-ES"/>
+        </w:rPr>
+        <w:t>pescueço</w:t>
+      </w:r>
+      <w:proofErr w:type="spellEnd"/>
+      <w:r>
+        <w:rPr>
+          <w:rFonts w:ascii="Brill" w:hAnsi="Brill"/>
+          <w:lang w:val="es-ES"/>
+        </w:rPr>
+        <w:t xml:space="preserve"> e la </w:t>
+      </w:r>
+      <w:proofErr w:type="spellStart"/>
+      <w:r>
+        <w:rPr>
+          <w:rFonts w:ascii="Brill" w:hAnsi="Brill"/>
+          <w:lang w:val="es-ES"/>
+        </w:rPr>
+        <w:t>cabeça</w:t>
+      </w:r>
+      <w:proofErr w:type="spellEnd"/>
+      <w:r>
+        <w:rPr>
+          <w:rFonts w:ascii="Brill" w:hAnsi="Brill"/>
+          <w:lang w:val="es-ES"/>
+        </w:rPr>
+        <w:t xml:space="preserve"> corto e en lugar d este </w:t>
+      </w:r>
+      <w:proofErr w:type="spellStart"/>
+      <w:r>
+        <w:rPr>
+          <w:rFonts w:ascii="Brill" w:hAnsi="Brill"/>
+          <w:lang w:val="es-ES"/>
+        </w:rPr>
+        <w:t>esta</w:t>
+      </w:r>
+      <w:proofErr w:type="spellEnd"/>
+      <w:r>
+        <w:rPr>
+          <w:rFonts w:ascii="Brill" w:hAnsi="Brill"/>
+          <w:lang w:val="es-ES"/>
+        </w:rPr>
+        <w:t xml:space="preserve"> el cuerpo del ombre metido e de </w:t>
+      </w:r>
+      <w:proofErr w:type="spellStart"/>
+      <w:r>
+        <w:rPr>
+          <w:rFonts w:ascii="Brill" w:hAnsi="Brill"/>
+          <w:lang w:val="es-ES"/>
+        </w:rPr>
+        <w:t>alli</w:t>
+      </w:r>
+      <w:proofErr w:type="spellEnd"/>
+      <w:r>
+        <w:rPr>
+          <w:rFonts w:ascii="Brill" w:hAnsi="Brill"/>
+          <w:lang w:val="es-ES"/>
+        </w:rPr>
+        <w:t xml:space="preserve"> arriba parece como que va el cavallo corriendo e </w:t>
+      </w:r>
+      <w:proofErr w:type="spellStart"/>
+      <w:r>
+        <w:rPr>
+          <w:rFonts w:ascii="Brill" w:hAnsi="Brill"/>
+          <w:lang w:val="es-ES"/>
+        </w:rPr>
+        <w:t>el</w:t>
+      </w:r>
+      <w:proofErr w:type="spellEnd"/>
+      <w:r>
+        <w:rPr>
+          <w:rFonts w:ascii="Brill" w:hAnsi="Brill"/>
+          <w:lang w:val="es-ES"/>
+        </w:rPr>
+        <w:t xml:space="preserve"> va la </w:t>
+      </w:r>
+      <w:proofErr w:type="spellStart"/>
+      <w:r>
+        <w:rPr>
+          <w:rFonts w:ascii="Brill" w:hAnsi="Brill"/>
+          <w:lang w:val="es-ES"/>
+        </w:rPr>
+        <w:t>cabeça</w:t>
+      </w:r>
+      <w:proofErr w:type="spellEnd"/>
+      <w:r>
+        <w:rPr>
+          <w:rFonts w:ascii="Brill" w:hAnsi="Brill"/>
+          <w:lang w:val="es-ES"/>
+        </w:rPr>
+        <w:t xml:space="preserve"> tornada </w:t>
+      </w:r>
+      <w:proofErr w:type="spellStart"/>
+      <w:r>
+        <w:rPr>
+          <w:rFonts w:ascii="Brill" w:hAnsi="Brill"/>
+          <w:lang w:val="es-ES"/>
+        </w:rPr>
+        <w:t>enpos</w:t>
+      </w:r>
+      <w:proofErr w:type="spellEnd"/>
+      <w:r>
+        <w:rPr>
+          <w:rFonts w:ascii="Brill" w:hAnsi="Brill"/>
+          <w:lang w:val="es-ES"/>
+        </w:rPr>
+        <w:t xml:space="preserve"> si tirando de su arco el </w:t>
+      </w:r>
+      <w:proofErr w:type="spellStart"/>
+      <w:r>
+        <w:rPr>
+          <w:rFonts w:ascii="Brill" w:hAnsi="Brill"/>
           <w:lang w:val="es-ES"/>
         </w:rPr>
         <w:t>dezeno</w:t>
       </w:r>
-      <w:r>
-        <w:rPr>
-          <w:lang w:val="es-ES"/>
-        </w:rPr>
-        <w:t xml:space="preserve"> es capricornio que es figura de una animalia que llaman capricornio e esta animalia ha en medio de la frunte un cuerno e todo el cuerpo d el es a figura de cabron si non que es gran animalia e rezia mucho el </w:t>
-      </w:r>
-      <w:r>
-        <w:rPr>
+      <w:proofErr w:type="spellEnd"/>
+      <w:r>
+        <w:rPr>
+          <w:rFonts w:ascii="Brill" w:hAnsi="Brill"/>
+          <w:lang w:val="es-ES"/>
+        </w:rPr>
+        <w:t xml:space="preserve"> es capricornio </w:t>
+      </w:r>
+      <w:r>
+        <w:rPr>
+          <w:rFonts w:ascii="Brill" w:hAnsi="Brill"/>
+          <w:lang w:val="es-ES"/>
+        </w:rPr>
+        <w:lastRenderedPageBreak/>
+        <w:t xml:space="preserve">que es figura de una animalia que llaman capricornio e esta animalia ha en medio de la </w:t>
+      </w:r>
+      <w:proofErr w:type="spellStart"/>
+      <w:r>
+        <w:rPr>
+          <w:rFonts w:ascii="Brill" w:hAnsi="Brill"/>
+          <w:lang w:val="es-ES"/>
+        </w:rPr>
+        <w:t>frunte</w:t>
+      </w:r>
+      <w:proofErr w:type="spellEnd"/>
+      <w:r>
+        <w:rPr>
+          <w:rFonts w:ascii="Brill" w:hAnsi="Brill"/>
+          <w:lang w:val="es-ES"/>
+        </w:rPr>
+        <w:t xml:space="preserve"> un cuerno e todo el cuerpo </w:t>
+      </w:r>
+      <w:proofErr w:type="spellStart"/>
+      <w:r>
+        <w:rPr>
+          <w:rFonts w:ascii="Brill" w:hAnsi="Brill"/>
+          <w:lang w:val="es-ES"/>
+        </w:rPr>
+        <w:t>d el</w:t>
+      </w:r>
+      <w:proofErr w:type="spellEnd"/>
+      <w:r>
+        <w:rPr>
+          <w:rFonts w:ascii="Brill" w:hAnsi="Brill"/>
+          <w:lang w:val="es-ES"/>
+        </w:rPr>
+        <w:t xml:space="preserve"> es a figura de </w:t>
+      </w:r>
+      <w:proofErr w:type="spellStart"/>
+      <w:r>
+        <w:rPr>
+          <w:rFonts w:ascii="Brill" w:hAnsi="Brill"/>
+          <w:lang w:val="es-ES"/>
+        </w:rPr>
+        <w:t>cabron</w:t>
+      </w:r>
+      <w:proofErr w:type="spellEnd"/>
+      <w:r>
+        <w:rPr>
+          <w:rFonts w:ascii="Brill" w:hAnsi="Brill"/>
+          <w:lang w:val="es-ES"/>
+        </w:rPr>
+        <w:t xml:space="preserve"> si non que es gran animalia e </w:t>
+      </w:r>
+      <w:proofErr w:type="spellStart"/>
+      <w:r>
+        <w:rPr>
+          <w:rFonts w:ascii="Brill" w:hAnsi="Brill"/>
+          <w:lang w:val="es-ES"/>
+        </w:rPr>
+        <w:t>rezia</w:t>
+      </w:r>
+      <w:proofErr w:type="spellEnd"/>
+      <w:r>
+        <w:rPr>
+          <w:rFonts w:ascii="Brill" w:hAnsi="Brill"/>
+          <w:lang w:val="es-ES"/>
+        </w:rPr>
+        <w:t xml:space="preserve"> mucho el </w:t>
+      </w:r>
+      <w:proofErr w:type="spellStart"/>
+      <w:r>
+        <w:rPr>
+          <w:rFonts w:ascii="Brill" w:hAnsi="Brill"/>
           <w:lang w:val="es-ES"/>
         </w:rPr>
         <w:t>onzeno</w:t>
       </w:r>
-      <w:r>
-        <w:rPr>
-          <w:lang w:val="es-ES"/>
-        </w:rPr>
-        <w:t xml:space="preserve"> es aquario e este a figura de un ombre que va corriendo lieva un cantaro en la mano e va vertiendo toda la agua d el el </w:t>
-      </w:r>
-      <w:r>
-        <w:rPr>
+      <w:proofErr w:type="spellEnd"/>
+      <w:r>
+        <w:rPr>
+          <w:rFonts w:ascii="Brill" w:hAnsi="Brill"/>
+          <w:lang w:val="es-ES"/>
+        </w:rPr>
+        <w:t xml:space="preserve"> es </w:t>
+      </w:r>
+      <w:proofErr w:type="spellStart"/>
+      <w:r>
+        <w:rPr>
+          <w:rFonts w:ascii="Brill" w:hAnsi="Brill"/>
+          <w:lang w:val="es-ES"/>
+        </w:rPr>
+        <w:t>aquario</w:t>
+      </w:r>
+      <w:proofErr w:type="spellEnd"/>
+      <w:r>
+        <w:rPr>
+          <w:rFonts w:ascii="Brill" w:hAnsi="Brill"/>
+          <w:lang w:val="es-ES"/>
+        </w:rPr>
+        <w:t xml:space="preserve"> e este a figura de un ombre que va corriendo lieva un </w:t>
+      </w:r>
+      <w:proofErr w:type="spellStart"/>
+      <w:r>
+        <w:rPr>
+          <w:rFonts w:ascii="Brill" w:hAnsi="Brill"/>
+          <w:lang w:val="es-ES"/>
+        </w:rPr>
+        <w:t>cantaro</w:t>
+      </w:r>
+      <w:proofErr w:type="spellEnd"/>
+      <w:r>
+        <w:rPr>
+          <w:rFonts w:ascii="Brill" w:hAnsi="Brill"/>
+          <w:lang w:val="es-ES"/>
+        </w:rPr>
+        <w:t xml:space="preserve"> en la mano e va vertiendo toda la agua </w:t>
+      </w:r>
+      <w:proofErr w:type="spellStart"/>
+      <w:r>
+        <w:rPr>
+          <w:rFonts w:ascii="Brill" w:hAnsi="Brill"/>
+          <w:lang w:val="es-ES"/>
+        </w:rPr>
+        <w:t>d el</w:t>
+      </w:r>
+      <w:proofErr w:type="spellEnd"/>
+      <w:r>
+        <w:rPr>
+          <w:rFonts w:ascii="Brill" w:hAnsi="Brill"/>
+          <w:lang w:val="es-ES"/>
+        </w:rPr>
+        <w:t xml:space="preserve"> </w:t>
+      </w:r>
+      <w:proofErr w:type="spellStart"/>
+      <w:r>
+        <w:rPr>
+          <w:rFonts w:ascii="Brill" w:hAnsi="Brill"/>
+          <w:lang w:val="es-ES"/>
+        </w:rPr>
+        <w:t>el</w:t>
+      </w:r>
+      <w:proofErr w:type="spellEnd"/>
+      <w:r>
+        <w:rPr>
+          <w:rFonts w:ascii="Brill" w:hAnsi="Brill"/>
+          <w:lang w:val="es-ES"/>
+        </w:rPr>
+        <w:t xml:space="preserve"> </w:t>
+      </w:r>
+      <w:proofErr w:type="spellStart"/>
+      <w:r>
+        <w:rPr>
+          <w:rFonts w:ascii="Brill" w:hAnsi="Brill"/>
           <w:lang w:val="es-ES"/>
         </w:rPr>
         <w:t>dozeno</w:t>
       </w:r>
-      <w:r>
-        <w:rPr>
-          <w:lang w:val="es-ES"/>
-        </w:rPr>
-        <w:t xml:space="preserve"> es piscis e la figura d este son dos peces que estan atados por una cuerda delgada e semeja que los cabos d ella que cada uno de </w:t>
-      </w:r>
-      <w:r>
-        <w:rPr>
-          <w:lang w:val="es-ES"/>
-        </w:rPr>
-        <w:lastRenderedPageBreak/>
-        <w:t xml:space="preserve">los peces tien metido un cabo de ella en la boca e el un uno tien la cabeça a contra delantre e el otro la tien tornada contra tras en guisa que semeja que fuira el uno del otro si non fuese por la cuerda de que estan travados agora quiero que sepas de aqui adelantre que como quier que cada uno d estos </w:t>
-      </w:r>
-      <w:r>
-        <w:rPr>
+      <w:proofErr w:type="spellEnd"/>
+      <w:r>
+        <w:rPr>
+          <w:rFonts w:ascii="Brill" w:hAnsi="Brill"/>
+          <w:lang w:val="es-ES"/>
+        </w:rPr>
+        <w:t xml:space="preserve"> es piscis e la figura d este son dos peces que </w:t>
+      </w:r>
+      <w:proofErr w:type="spellStart"/>
+      <w:r>
+        <w:rPr>
+          <w:rFonts w:ascii="Brill" w:hAnsi="Brill"/>
+          <w:lang w:val="es-ES"/>
+        </w:rPr>
+        <w:t>estan</w:t>
+      </w:r>
+      <w:proofErr w:type="spellEnd"/>
+      <w:r>
+        <w:rPr>
+          <w:rFonts w:ascii="Brill" w:hAnsi="Brill"/>
+          <w:lang w:val="es-ES"/>
+        </w:rPr>
+        <w:t xml:space="preserve"> atados por una cuerda delgada e semeja que los cabos d ella que cada uno de los peces </w:t>
+      </w:r>
+      <w:proofErr w:type="spellStart"/>
+      <w:r>
+        <w:rPr>
+          <w:rFonts w:ascii="Brill" w:hAnsi="Brill"/>
+          <w:lang w:val="es-ES"/>
+        </w:rPr>
+        <w:t>tien</w:t>
+      </w:r>
+      <w:proofErr w:type="spellEnd"/>
+      <w:r>
+        <w:rPr>
+          <w:rFonts w:ascii="Brill" w:hAnsi="Brill"/>
+          <w:lang w:val="es-ES"/>
+        </w:rPr>
+        <w:t xml:space="preserve"> metido un cabo de ella en la boca e </w:t>
+      </w:r>
+      <w:proofErr w:type="spellStart"/>
+      <w:r>
+        <w:rPr>
+          <w:rFonts w:ascii="Brill" w:hAnsi="Brill"/>
+          <w:lang w:val="es-ES"/>
+        </w:rPr>
+        <w:t>el</w:t>
+      </w:r>
+      <w:proofErr w:type="spellEnd"/>
+      <w:r>
+        <w:rPr>
+          <w:rFonts w:ascii="Brill" w:hAnsi="Brill"/>
+          <w:lang w:val="es-ES"/>
+        </w:rPr>
+        <w:t xml:space="preserve"> un uno </w:t>
+      </w:r>
+      <w:proofErr w:type="spellStart"/>
+      <w:r>
+        <w:rPr>
+          <w:rFonts w:ascii="Brill" w:hAnsi="Brill"/>
+          <w:lang w:val="es-ES"/>
+        </w:rPr>
+        <w:t>tien</w:t>
+      </w:r>
+      <w:proofErr w:type="spellEnd"/>
+      <w:r>
+        <w:rPr>
+          <w:rFonts w:ascii="Brill" w:hAnsi="Brill"/>
+          <w:lang w:val="es-ES"/>
+        </w:rPr>
+        <w:t xml:space="preserve"> la </w:t>
+      </w:r>
+      <w:proofErr w:type="spellStart"/>
+      <w:r>
+        <w:rPr>
+          <w:rFonts w:ascii="Brill" w:hAnsi="Brill"/>
+          <w:lang w:val="es-ES"/>
+        </w:rPr>
+        <w:t>cabeça</w:t>
+      </w:r>
+      <w:proofErr w:type="spellEnd"/>
+      <w:r>
+        <w:rPr>
+          <w:rFonts w:ascii="Brill" w:hAnsi="Brill"/>
+          <w:lang w:val="es-ES"/>
+        </w:rPr>
+        <w:t xml:space="preserve"> a contra </w:t>
+      </w:r>
+      <w:proofErr w:type="spellStart"/>
+      <w:r>
+        <w:rPr>
+          <w:rFonts w:ascii="Brill" w:hAnsi="Brill"/>
+          <w:lang w:val="es-ES"/>
+        </w:rPr>
+        <w:t>delantre</w:t>
+      </w:r>
+      <w:proofErr w:type="spellEnd"/>
+      <w:r>
+        <w:rPr>
+          <w:rFonts w:ascii="Brill" w:hAnsi="Brill"/>
+          <w:lang w:val="es-ES"/>
+        </w:rPr>
+        <w:t xml:space="preserve"> e el otro la </w:t>
+      </w:r>
+      <w:proofErr w:type="spellStart"/>
+      <w:r>
+        <w:rPr>
+          <w:rFonts w:ascii="Brill" w:hAnsi="Brill"/>
+          <w:lang w:val="es-ES"/>
+        </w:rPr>
+        <w:t>tien</w:t>
+      </w:r>
+      <w:proofErr w:type="spellEnd"/>
+      <w:r>
+        <w:rPr>
+          <w:rFonts w:ascii="Brill" w:hAnsi="Brill"/>
+          <w:lang w:val="es-ES"/>
+        </w:rPr>
+        <w:t xml:space="preserve"> tornada contra tras en guisa que semeja que </w:t>
+      </w:r>
+      <w:proofErr w:type="spellStart"/>
+      <w:r>
+        <w:rPr>
+          <w:rFonts w:ascii="Brill" w:hAnsi="Brill"/>
+          <w:lang w:val="es-ES"/>
+        </w:rPr>
+        <w:t>fuira</w:t>
+      </w:r>
+      <w:proofErr w:type="spellEnd"/>
+      <w:r>
+        <w:rPr>
+          <w:rFonts w:ascii="Brill" w:hAnsi="Brill"/>
+          <w:lang w:val="es-ES"/>
+        </w:rPr>
+        <w:t xml:space="preserve"> el uno del otro si </w:t>
+      </w:r>
+      <w:proofErr w:type="spellStart"/>
+      <w:r>
+        <w:rPr>
+          <w:rFonts w:ascii="Brill" w:hAnsi="Brill"/>
+          <w:lang w:val="es-ES"/>
+        </w:rPr>
+        <w:t>non</w:t>
+      </w:r>
+      <w:proofErr w:type="spellEnd"/>
+      <w:r>
+        <w:rPr>
+          <w:rFonts w:ascii="Brill" w:hAnsi="Brill"/>
+          <w:lang w:val="es-ES"/>
+        </w:rPr>
+        <w:t xml:space="preserve"> fuese por la cuerda de que </w:t>
+      </w:r>
+      <w:proofErr w:type="spellStart"/>
+      <w:r>
+        <w:rPr>
+          <w:rFonts w:ascii="Brill" w:hAnsi="Brill"/>
+          <w:lang w:val="es-ES"/>
+        </w:rPr>
+        <w:t>estan</w:t>
+      </w:r>
+      <w:proofErr w:type="spellEnd"/>
+      <w:r>
+        <w:rPr>
+          <w:rFonts w:ascii="Brill" w:hAnsi="Brill"/>
+          <w:lang w:val="es-ES"/>
+        </w:rPr>
+        <w:t xml:space="preserve"> </w:t>
+      </w:r>
+      <w:proofErr w:type="spellStart"/>
+      <w:r>
+        <w:rPr>
+          <w:rFonts w:ascii="Brill" w:hAnsi="Brill"/>
+          <w:lang w:val="es-ES"/>
+        </w:rPr>
+        <w:t>travados</w:t>
+      </w:r>
+      <w:proofErr w:type="spellEnd"/>
+      <w:r>
+        <w:rPr>
+          <w:rFonts w:ascii="Brill" w:hAnsi="Brill"/>
+          <w:lang w:val="es-ES"/>
+        </w:rPr>
+        <w:t xml:space="preserve"> agora quiero que sepas de </w:t>
+      </w:r>
+      <w:proofErr w:type="spellStart"/>
+      <w:r>
+        <w:rPr>
+          <w:rFonts w:ascii="Brill" w:hAnsi="Brill"/>
+          <w:lang w:val="es-ES"/>
+        </w:rPr>
+        <w:t>aqui</w:t>
+      </w:r>
+      <w:proofErr w:type="spellEnd"/>
+      <w:r>
+        <w:rPr>
+          <w:rFonts w:ascii="Brill" w:hAnsi="Brill"/>
+          <w:lang w:val="es-ES"/>
+        </w:rPr>
+        <w:t xml:space="preserve"> </w:t>
+      </w:r>
+      <w:proofErr w:type="spellStart"/>
+      <w:r>
+        <w:rPr>
+          <w:rFonts w:ascii="Brill" w:hAnsi="Brill"/>
+          <w:lang w:val="es-ES"/>
+        </w:rPr>
+        <w:t>adelantre</w:t>
+      </w:r>
+      <w:proofErr w:type="spellEnd"/>
+      <w:r>
+        <w:rPr>
+          <w:rFonts w:ascii="Brill" w:hAnsi="Brill"/>
+          <w:lang w:val="es-ES"/>
+        </w:rPr>
+        <w:t xml:space="preserve"> que como quier que cada uno d estos </w:t>
+      </w:r>
+      <w:r>
+        <w:rPr>
+          <w:rFonts w:ascii="Brill" w:hAnsi="Brill"/>
           <w:lang w:val="es-ES"/>
         </w:rPr>
         <w:t>doze</w:t>
       </w:r>
       <w:r>
         <w:rPr>
-          <w:lang w:val="es-ES"/>
-        </w:rPr>
-        <w:t xml:space="preserve"> signos que son menores los unos que los otros que esta bondat que en si han non es en toda la figura del signo ca unos ay que son en todo buenos quanto dura la forma de la figura del signo otros ay que son bonos en una partida de los menbros de la figura como fallamos d este signo a que llaman tauro como quier que es bon signo mucho mas val de la cintura arriba que de alli a yuso bien asi como te lo muestro por este uno de los signos bien asi te lo mostraria por tales ya de los otros signos si non por que seria muy luenga razon de lo dezir mas los signos son puestos en el cielo como te yo dixe e son figurados en estas estrellas que demostre que estan firmis e quedas e a que llaman fixas e quando las pranetas se mueven a andar segund su curoso acaesce que entran por estos signos e estan en cada uno d ellos segund el su curso del andar e dia ay e en el dia a ora señalada en que caera la praneta el cabeça del signo e segund aquellos julgadores d esto a que llaman estrologia julgal el bien e el mal que han en toda la fuerça d esta arte que llaman estrologia toda es en el juizio ca el que lo vien quier julgar a de catar todas estas cosas la primera todo el tienpo pasado la segunda como esta el sol e la luna e que acendentes han por si la terce quantos de grados son de grandes e de menudos la quarta la tripcidat e los terminos e depues que todas estas cosas sopiese sabra muy mejor dar los juizios de aquello que quiere julgar agora te quiero tornar a dar te recabdo de aquello que me demandaste de fecho de la luna por que denegrece segund que parece a nos ya te dixe de como la luna es una de las siete pranetas e ella anda mas azerca de nos que otra praneta ninguna ca de </w:t>
-      </w:r>
-      <w:r>
-        <w:rPr>
+          <w:rFonts w:ascii="Brill" w:hAnsi="Brill"/>
+          <w:lang w:val="es-ES"/>
+        </w:rPr>
+        <w:t xml:space="preserve"> signos que son menores los unos que los otros que esta </w:t>
+      </w:r>
+      <w:proofErr w:type="spellStart"/>
+      <w:r>
+        <w:rPr>
+          <w:rFonts w:ascii="Brill" w:hAnsi="Brill"/>
+          <w:lang w:val="es-ES"/>
+        </w:rPr>
+        <w:t>bondat</w:t>
+      </w:r>
+      <w:proofErr w:type="spellEnd"/>
+      <w:r>
+        <w:rPr>
+          <w:rFonts w:ascii="Brill" w:hAnsi="Brill"/>
+          <w:lang w:val="es-ES"/>
+        </w:rPr>
+        <w:t xml:space="preserve"> que en si han non es en toda la figura del signo ca unos ay que son en todo buenos </w:t>
+      </w:r>
+      <w:proofErr w:type="spellStart"/>
+      <w:r>
+        <w:rPr>
+          <w:rFonts w:ascii="Brill" w:hAnsi="Brill"/>
+          <w:lang w:val="es-ES"/>
+        </w:rPr>
+        <w:t>quanto</w:t>
+      </w:r>
+      <w:proofErr w:type="spellEnd"/>
+      <w:r>
+        <w:rPr>
+          <w:rFonts w:ascii="Brill" w:hAnsi="Brill"/>
+          <w:lang w:val="es-ES"/>
+        </w:rPr>
+        <w:t xml:space="preserve"> dura la forma de la figura del signo otros ay que son bonos en una partida de los </w:t>
+      </w:r>
+      <w:proofErr w:type="spellStart"/>
+      <w:r>
+        <w:rPr>
+          <w:rFonts w:ascii="Brill" w:hAnsi="Brill"/>
+          <w:lang w:val="es-ES"/>
+        </w:rPr>
+        <w:t>menbros</w:t>
+      </w:r>
+      <w:proofErr w:type="spellEnd"/>
+      <w:r>
+        <w:rPr>
+          <w:rFonts w:ascii="Brill" w:hAnsi="Brill"/>
+          <w:lang w:val="es-ES"/>
+        </w:rPr>
+        <w:t xml:space="preserve"> de la figura como fallamos d este signo a que llaman tauro como quier que es bon signo mucho </w:t>
+      </w:r>
+      <w:proofErr w:type="spellStart"/>
+      <w:r>
+        <w:rPr>
+          <w:rFonts w:ascii="Brill" w:hAnsi="Brill"/>
+          <w:lang w:val="es-ES"/>
+        </w:rPr>
+        <w:t>mas</w:t>
+      </w:r>
+      <w:proofErr w:type="spellEnd"/>
+      <w:r>
+        <w:rPr>
+          <w:rFonts w:ascii="Brill" w:hAnsi="Brill"/>
+          <w:lang w:val="es-ES"/>
+        </w:rPr>
+        <w:t xml:space="preserve"> val de la cintura arriba que de </w:t>
+      </w:r>
+      <w:proofErr w:type="spellStart"/>
+      <w:r>
+        <w:rPr>
+          <w:rFonts w:ascii="Brill" w:hAnsi="Brill"/>
+          <w:lang w:val="es-ES"/>
+        </w:rPr>
+        <w:t>alli</w:t>
+      </w:r>
+      <w:proofErr w:type="spellEnd"/>
+      <w:r>
+        <w:rPr>
+          <w:rFonts w:ascii="Brill" w:hAnsi="Brill"/>
+          <w:lang w:val="es-ES"/>
+        </w:rPr>
+        <w:t xml:space="preserve"> a yuso bien </w:t>
+      </w:r>
+      <w:proofErr w:type="spellStart"/>
+      <w:r>
+        <w:rPr>
+          <w:rFonts w:ascii="Brill" w:hAnsi="Brill"/>
+          <w:lang w:val="es-ES"/>
+        </w:rPr>
+        <w:t>asi</w:t>
+      </w:r>
+      <w:proofErr w:type="spellEnd"/>
+      <w:r>
+        <w:rPr>
+          <w:rFonts w:ascii="Brill" w:hAnsi="Brill"/>
+          <w:lang w:val="es-ES"/>
+        </w:rPr>
+        <w:t xml:space="preserve"> como te lo muestro por este uno de los signos bien </w:t>
+      </w:r>
+      <w:proofErr w:type="spellStart"/>
+      <w:r>
+        <w:rPr>
+          <w:rFonts w:ascii="Brill" w:hAnsi="Brill"/>
+          <w:lang w:val="es-ES"/>
+        </w:rPr>
+        <w:t>asi</w:t>
+      </w:r>
+      <w:proofErr w:type="spellEnd"/>
+      <w:r>
+        <w:rPr>
+          <w:rFonts w:ascii="Brill" w:hAnsi="Brill"/>
+          <w:lang w:val="es-ES"/>
+        </w:rPr>
+        <w:t xml:space="preserve"> te lo </w:t>
+      </w:r>
+      <w:proofErr w:type="spellStart"/>
+      <w:r>
+        <w:rPr>
+          <w:rFonts w:ascii="Brill" w:hAnsi="Brill"/>
+          <w:lang w:val="es-ES"/>
+        </w:rPr>
+        <w:t>mostraria</w:t>
+      </w:r>
+      <w:proofErr w:type="spellEnd"/>
+      <w:r>
+        <w:rPr>
+          <w:rFonts w:ascii="Brill" w:hAnsi="Brill"/>
+          <w:lang w:val="es-ES"/>
+        </w:rPr>
+        <w:t xml:space="preserve"> por tales ya de los otros signos si non </w:t>
+      </w:r>
+      <w:proofErr w:type="spellStart"/>
+      <w:r>
+        <w:rPr>
+          <w:rFonts w:ascii="Brill" w:hAnsi="Brill"/>
+          <w:lang w:val="es-ES"/>
+        </w:rPr>
+        <w:t>por que</w:t>
+      </w:r>
+      <w:proofErr w:type="spellEnd"/>
+      <w:r>
+        <w:rPr>
+          <w:rFonts w:ascii="Brill" w:hAnsi="Brill"/>
+          <w:lang w:val="es-ES"/>
+        </w:rPr>
+        <w:t xml:space="preserve"> </w:t>
+      </w:r>
+      <w:proofErr w:type="spellStart"/>
+      <w:r>
+        <w:rPr>
+          <w:rFonts w:ascii="Brill" w:hAnsi="Brill"/>
+          <w:lang w:val="es-ES"/>
+        </w:rPr>
+        <w:t>seria</w:t>
+      </w:r>
+      <w:proofErr w:type="spellEnd"/>
+      <w:r>
+        <w:rPr>
+          <w:rFonts w:ascii="Brill" w:hAnsi="Brill"/>
+          <w:lang w:val="es-ES"/>
+        </w:rPr>
+        <w:t xml:space="preserve"> muy luenga </w:t>
+      </w:r>
+      <w:proofErr w:type="spellStart"/>
+      <w:r>
+        <w:rPr>
+          <w:rFonts w:ascii="Brill" w:hAnsi="Brill"/>
+          <w:lang w:val="es-ES"/>
+        </w:rPr>
+        <w:t>razon</w:t>
+      </w:r>
+      <w:proofErr w:type="spellEnd"/>
+      <w:r>
+        <w:rPr>
+          <w:rFonts w:ascii="Brill" w:hAnsi="Brill"/>
+          <w:lang w:val="es-ES"/>
+        </w:rPr>
+        <w:t xml:space="preserve"> de lo dezir </w:t>
+      </w:r>
+      <w:proofErr w:type="spellStart"/>
+      <w:r>
+        <w:rPr>
+          <w:rFonts w:ascii="Brill" w:hAnsi="Brill"/>
+          <w:lang w:val="es-ES"/>
+        </w:rPr>
+        <w:t>mas</w:t>
+      </w:r>
+      <w:proofErr w:type="spellEnd"/>
+      <w:r>
+        <w:rPr>
+          <w:rFonts w:ascii="Brill" w:hAnsi="Brill"/>
+          <w:lang w:val="es-ES"/>
+        </w:rPr>
+        <w:t xml:space="preserve"> los signos son puestos en el cielo como te yo dixe e son figurados en estas estrellas que </w:t>
+      </w:r>
+      <w:proofErr w:type="spellStart"/>
+      <w:r>
+        <w:rPr>
+          <w:rFonts w:ascii="Brill" w:hAnsi="Brill"/>
+          <w:lang w:val="es-ES"/>
+        </w:rPr>
+        <w:t>demostre</w:t>
+      </w:r>
+      <w:proofErr w:type="spellEnd"/>
+      <w:r>
+        <w:rPr>
+          <w:rFonts w:ascii="Brill" w:hAnsi="Brill"/>
+          <w:lang w:val="es-ES"/>
+        </w:rPr>
+        <w:t xml:space="preserve"> que </w:t>
+      </w:r>
+      <w:proofErr w:type="spellStart"/>
+      <w:r>
+        <w:rPr>
+          <w:rFonts w:ascii="Brill" w:hAnsi="Brill"/>
+          <w:lang w:val="es-ES"/>
+        </w:rPr>
+        <w:t>estan</w:t>
+      </w:r>
+      <w:proofErr w:type="spellEnd"/>
+      <w:r>
+        <w:rPr>
+          <w:rFonts w:ascii="Brill" w:hAnsi="Brill"/>
+          <w:lang w:val="es-ES"/>
+        </w:rPr>
+        <w:t xml:space="preserve"> </w:t>
+      </w:r>
+      <w:proofErr w:type="spellStart"/>
+      <w:r>
+        <w:rPr>
+          <w:rFonts w:ascii="Brill" w:hAnsi="Brill"/>
+          <w:lang w:val="es-ES"/>
+        </w:rPr>
+        <w:t>firmis</w:t>
+      </w:r>
+      <w:proofErr w:type="spellEnd"/>
+      <w:r>
+        <w:rPr>
+          <w:rFonts w:ascii="Brill" w:hAnsi="Brill"/>
+          <w:lang w:val="es-ES"/>
+        </w:rPr>
+        <w:t xml:space="preserve"> e quedas e a que llaman fixas e </w:t>
+      </w:r>
+      <w:proofErr w:type="spellStart"/>
+      <w:r>
+        <w:rPr>
+          <w:rFonts w:ascii="Brill" w:hAnsi="Brill"/>
+          <w:lang w:val="es-ES"/>
+        </w:rPr>
+        <w:t>quando</w:t>
+      </w:r>
+      <w:proofErr w:type="spellEnd"/>
+      <w:r>
+        <w:rPr>
+          <w:rFonts w:ascii="Brill" w:hAnsi="Brill"/>
+          <w:lang w:val="es-ES"/>
+        </w:rPr>
+        <w:t xml:space="preserve"> las </w:t>
+      </w:r>
+      <w:proofErr w:type="spellStart"/>
+      <w:r>
+        <w:rPr>
+          <w:rFonts w:ascii="Brill" w:hAnsi="Brill"/>
+          <w:lang w:val="es-ES"/>
+        </w:rPr>
+        <w:t>pranetas</w:t>
+      </w:r>
+      <w:proofErr w:type="spellEnd"/>
+      <w:r>
+        <w:rPr>
+          <w:rFonts w:ascii="Brill" w:hAnsi="Brill"/>
+          <w:lang w:val="es-ES"/>
+        </w:rPr>
+        <w:t xml:space="preserve"> se mueven a andar segund su </w:t>
+      </w:r>
+      <w:proofErr w:type="spellStart"/>
+      <w:r>
+        <w:rPr>
+          <w:rFonts w:ascii="Brill" w:hAnsi="Brill"/>
+          <w:lang w:val="es-ES"/>
+        </w:rPr>
+        <w:t>curoso</w:t>
+      </w:r>
+      <w:proofErr w:type="spellEnd"/>
+      <w:r>
+        <w:rPr>
+          <w:rFonts w:ascii="Brill" w:hAnsi="Brill"/>
+          <w:lang w:val="es-ES"/>
+        </w:rPr>
+        <w:t xml:space="preserve"> </w:t>
+      </w:r>
+      <w:proofErr w:type="spellStart"/>
+      <w:r>
+        <w:rPr>
+          <w:rFonts w:ascii="Brill" w:hAnsi="Brill"/>
+          <w:lang w:val="es-ES"/>
+        </w:rPr>
+        <w:t>acaesce</w:t>
+      </w:r>
+      <w:proofErr w:type="spellEnd"/>
+      <w:r>
+        <w:rPr>
+          <w:rFonts w:ascii="Brill" w:hAnsi="Brill"/>
+          <w:lang w:val="es-ES"/>
+        </w:rPr>
+        <w:t xml:space="preserve"> que entran por estos signos e </w:t>
+      </w:r>
+      <w:proofErr w:type="spellStart"/>
+      <w:r>
+        <w:rPr>
+          <w:rFonts w:ascii="Brill" w:hAnsi="Brill"/>
+          <w:lang w:val="es-ES"/>
+        </w:rPr>
+        <w:t>estan</w:t>
+      </w:r>
+      <w:proofErr w:type="spellEnd"/>
+      <w:r>
+        <w:rPr>
+          <w:rFonts w:ascii="Brill" w:hAnsi="Brill"/>
+          <w:lang w:val="es-ES"/>
+        </w:rPr>
+        <w:t xml:space="preserve"> en cada uno d ellos segund el su curso del andar e </w:t>
+      </w:r>
+      <w:proofErr w:type="spellStart"/>
+      <w:r>
+        <w:rPr>
+          <w:rFonts w:ascii="Brill" w:hAnsi="Brill"/>
+          <w:lang w:val="es-ES"/>
+        </w:rPr>
+        <w:t>dia</w:t>
+      </w:r>
+      <w:proofErr w:type="spellEnd"/>
+      <w:r>
+        <w:rPr>
+          <w:rFonts w:ascii="Brill" w:hAnsi="Brill"/>
+          <w:lang w:val="es-ES"/>
+        </w:rPr>
+        <w:t xml:space="preserve"> ay e en el </w:t>
+      </w:r>
+      <w:proofErr w:type="spellStart"/>
+      <w:r>
+        <w:rPr>
+          <w:rFonts w:ascii="Brill" w:hAnsi="Brill"/>
+          <w:lang w:val="es-ES"/>
+        </w:rPr>
+        <w:t>dia</w:t>
+      </w:r>
+      <w:proofErr w:type="spellEnd"/>
+      <w:r>
+        <w:rPr>
+          <w:rFonts w:ascii="Brill" w:hAnsi="Brill"/>
+          <w:lang w:val="es-ES"/>
+        </w:rPr>
+        <w:t xml:space="preserve"> a </w:t>
+      </w:r>
+      <w:proofErr w:type="spellStart"/>
+      <w:r>
+        <w:rPr>
+          <w:rFonts w:ascii="Brill" w:hAnsi="Brill"/>
+          <w:lang w:val="es-ES"/>
+        </w:rPr>
+        <w:t>ora</w:t>
+      </w:r>
+      <w:proofErr w:type="spellEnd"/>
+      <w:r>
+        <w:rPr>
+          <w:rFonts w:ascii="Brill" w:hAnsi="Brill"/>
+          <w:lang w:val="es-ES"/>
+        </w:rPr>
+        <w:t xml:space="preserve"> señalada en que </w:t>
+      </w:r>
+      <w:proofErr w:type="spellStart"/>
+      <w:r>
+        <w:rPr>
+          <w:rFonts w:ascii="Brill" w:hAnsi="Brill"/>
+          <w:lang w:val="es-ES"/>
+        </w:rPr>
+        <w:t>caera</w:t>
+      </w:r>
+      <w:proofErr w:type="spellEnd"/>
+      <w:r>
+        <w:rPr>
+          <w:rFonts w:ascii="Brill" w:hAnsi="Brill"/>
+          <w:lang w:val="es-ES"/>
+        </w:rPr>
+        <w:t xml:space="preserve"> la </w:t>
+      </w:r>
+      <w:proofErr w:type="spellStart"/>
+      <w:r>
+        <w:rPr>
+          <w:rFonts w:ascii="Brill" w:hAnsi="Brill"/>
+          <w:lang w:val="es-ES"/>
+        </w:rPr>
+        <w:t>praneta</w:t>
+      </w:r>
+      <w:proofErr w:type="spellEnd"/>
+      <w:r>
+        <w:rPr>
+          <w:rFonts w:ascii="Brill" w:hAnsi="Brill"/>
+          <w:lang w:val="es-ES"/>
+        </w:rPr>
+        <w:t xml:space="preserve"> el </w:t>
+      </w:r>
+      <w:proofErr w:type="spellStart"/>
+      <w:r>
+        <w:rPr>
+          <w:rFonts w:ascii="Brill" w:hAnsi="Brill"/>
+          <w:lang w:val="es-ES"/>
+        </w:rPr>
+        <w:t>cabeça</w:t>
+      </w:r>
+      <w:proofErr w:type="spellEnd"/>
+      <w:r>
+        <w:rPr>
+          <w:rFonts w:ascii="Brill" w:hAnsi="Brill"/>
+          <w:lang w:val="es-ES"/>
+        </w:rPr>
+        <w:t xml:space="preserve"> del signo e segund aquellos </w:t>
+      </w:r>
+      <w:proofErr w:type="spellStart"/>
+      <w:r>
+        <w:rPr>
+          <w:rFonts w:ascii="Brill" w:hAnsi="Brill"/>
+          <w:lang w:val="es-ES"/>
+        </w:rPr>
+        <w:t>julgadores</w:t>
+      </w:r>
+      <w:proofErr w:type="spellEnd"/>
+      <w:r>
+        <w:rPr>
+          <w:rFonts w:ascii="Brill" w:hAnsi="Brill"/>
+          <w:lang w:val="es-ES"/>
+        </w:rPr>
+        <w:t xml:space="preserve"> d esto a que llaman </w:t>
+      </w:r>
+      <w:proofErr w:type="spellStart"/>
+      <w:r>
+        <w:rPr>
+          <w:rFonts w:ascii="Brill" w:hAnsi="Brill"/>
+          <w:lang w:val="es-ES"/>
+        </w:rPr>
+        <w:t>estrologia</w:t>
+      </w:r>
+      <w:proofErr w:type="spellEnd"/>
+      <w:r>
+        <w:rPr>
+          <w:rFonts w:ascii="Brill" w:hAnsi="Brill"/>
+          <w:lang w:val="es-ES"/>
+        </w:rPr>
+        <w:t xml:space="preserve"> </w:t>
+      </w:r>
+      <w:proofErr w:type="spellStart"/>
+      <w:r>
+        <w:rPr>
+          <w:rFonts w:ascii="Brill" w:hAnsi="Brill"/>
+          <w:lang w:val="es-ES"/>
+        </w:rPr>
+        <w:t>julgal</w:t>
+      </w:r>
+      <w:proofErr w:type="spellEnd"/>
+      <w:r>
+        <w:rPr>
+          <w:rFonts w:ascii="Brill" w:hAnsi="Brill"/>
+          <w:lang w:val="es-ES"/>
+        </w:rPr>
+        <w:t xml:space="preserve"> el bien e el mal que han en toda la fuerça d esta arte que llaman </w:t>
+      </w:r>
+      <w:proofErr w:type="spellStart"/>
+      <w:r>
+        <w:rPr>
+          <w:rFonts w:ascii="Brill" w:hAnsi="Brill"/>
+          <w:lang w:val="es-ES"/>
+        </w:rPr>
+        <w:t>estrologia</w:t>
+      </w:r>
+      <w:proofErr w:type="spellEnd"/>
+      <w:r>
+        <w:rPr>
+          <w:rFonts w:ascii="Brill" w:hAnsi="Brill"/>
+          <w:lang w:val="es-ES"/>
+        </w:rPr>
+        <w:t xml:space="preserve"> toda es en el juizio ca el que lo </w:t>
+      </w:r>
+      <w:proofErr w:type="spellStart"/>
+      <w:r>
+        <w:rPr>
+          <w:rFonts w:ascii="Brill" w:hAnsi="Brill"/>
+          <w:lang w:val="es-ES"/>
+        </w:rPr>
+        <w:t>vien</w:t>
+      </w:r>
+      <w:proofErr w:type="spellEnd"/>
+      <w:r>
+        <w:rPr>
+          <w:rFonts w:ascii="Brill" w:hAnsi="Brill"/>
+          <w:lang w:val="es-ES"/>
+        </w:rPr>
+        <w:t xml:space="preserve"> quier </w:t>
+      </w:r>
+      <w:proofErr w:type="spellStart"/>
+      <w:r>
+        <w:rPr>
+          <w:rFonts w:ascii="Brill" w:hAnsi="Brill"/>
+          <w:lang w:val="es-ES"/>
+        </w:rPr>
+        <w:t>julgar</w:t>
+      </w:r>
+      <w:proofErr w:type="spellEnd"/>
+      <w:r>
+        <w:rPr>
+          <w:rFonts w:ascii="Brill" w:hAnsi="Brill"/>
+          <w:lang w:val="es-ES"/>
+        </w:rPr>
+        <w:t xml:space="preserve"> a de catar todas estas cosas la primera todo el </w:t>
+      </w:r>
+      <w:proofErr w:type="spellStart"/>
+      <w:r>
+        <w:rPr>
+          <w:rFonts w:ascii="Brill" w:hAnsi="Brill"/>
+          <w:lang w:val="es-ES"/>
+        </w:rPr>
+        <w:t>tienpo</w:t>
+      </w:r>
+      <w:proofErr w:type="spellEnd"/>
+      <w:r>
+        <w:rPr>
+          <w:rFonts w:ascii="Brill" w:hAnsi="Brill"/>
+          <w:lang w:val="es-ES"/>
+        </w:rPr>
+        <w:t xml:space="preserve"> pasado la segunda como </w:t>
+      </w:r>
+      <w:proofErr w:type="spellStart"/>
+      <w:r>
+        <w:rPr>
+          <w:rFonts w:ascii="Brill" w:hAnsi="Brill"/>
+          <w:lang w:val="es-ES"/>
+        </w:rPr>
+        <w:t>esta</w:t>
+      </w:r>
+      <w:proofErr w:type="spellEnd"/>
+      <w:r>
+        <w:rPr>
+          <w:rFonts w:ascii="Brill" w:hAnsi="Brill"/>
+          <w:lang w:val="es-ES"/>
+        </w:rPr>
+        <w:t xml:space="preserve"> el sol e la luna e que </w:t>
+      </w:r>
+      <w:proofErr w:type="spellStart"/>
+      <w:r>
+        <w:rPr>
+          <w:rFonts w:ascii="Brill" w:hAnsi="Brill"/>
+          <w:lang w:val="es-ES"/>
+        </w:rPr>
+        <w:t>acendentes</w:t>
+      </w:r>
+      <w:proofErr w:type="spellEnd"/>
+      <w:r>
+        <w:rPr>
+          <w:rFonts w:ascii="Brill" w:hAnsi="Brill"/>
+          <w:lang w:val="es-ES"/>
+        </w:rPr>
+        <w:t xml:space="preserve"> han por si la </w:t>
+      </w:r>
+      <w:proofErr w:type="spellStart"/>
+      <w:r>
+        <w:rPr>
+          <w:rFonts w:ascii="Brill" w:hAnsi="Brill"/>
+          <w:lang w:val="es-ES"/>
+        </w:rPr>
+        <w:t>terce</w:t>
+      </w:r>
+      <w:proofErr w:type="spellEnd"/>
+      <w:r>
+        <w:rPr>
+          <w:rFonts w:ascii="Brill" w:hAnsi="Brill"/>
+          <w:lang w:val="es-ES"/>
+        </w:rPr>
+        <w:t xml:space="preserve"> </w:t>
+      </w:r>
+      <w:proofErr w:type="spellStart"/>
+      <w:r>
+        <w:rPr>
+          <w:rFonts w:ascii="Brill" w:hAnsi="Brill"/>
+          <w:lang w:val="es-ES"/>
+        </w:rPr>
+        <w:t>quantos</w:t>
+      </w:r>
+      <w:proofErr w:type="spellEnd"/>
+      <w:r>
+        <w:rPr>
+          <w:rFonts w:ascii="Brill" w:hAnsi="Brill"/>
+          <w:lang w:val="es-ES"/>
+        </w:rPr>
+        <w:t xml:space="preserve"> de grados son de grandes e de menudos la </w:t>
+      </w:r>
+      <w:proofErr w:type="spellStart"/>
+      <w:r>
+        <w:rPr>
+          <w:rFonts w:ascii="Brill" w:hAnsi="Brill"/>
+          <w:lang w:val="es-ES"/>
+        </w:rPr>
+        <w:t>quarta</w:t>
+      </w:r>
+      <w:proofErr w:type="spellEnd"/>
+      <w:r>
+        <w:rPr>
+          <w:rFonts w:ascii="Brill" w:hAnsi="Brill"/>
+          <w:lang w:val="es-ES"/>
+        </w:rPr>
+        <w:t xml:space="preserve"> la </w:t>
+      </w:r>
+      <w:proofErr w:type="spellStart"/>
+      <w:r>
+        <w:rPr>
+          <w:rFonts w:ascii="Brill" w:hAnsi="Brill"/>
+          <w:lang w:val="es-ES"/>
+        </w:rPr>
+        <w:t>tripcidat</w:t>
+      </w:r>
+      <w:proofErr w:type="spellEnd"/>
+      <w:r>
+        <w:rPr>
+          <w:rFonts w:ascii="Brill" w:hAnsi="Brill"/>
+          <w:lang w:val="es-ES"/>
+        </w:rPr>
+        <w:t xml:space="preserve"> e los </w:t>
+      </w:r>
+      <w:proofErr w:type="spellStart"/>
+      <w:r>
+        <w:rPr>
+          <w:rFonts w:ascii="Brill" w:hAnsi="Brill"/>
+          <w:lang w:val="es-ES"/>
+        </w:rPr>
+        <w:t>terminos</w:t>
+      </w:r>
+      <w:proofErr w:type="spellEnd"/>
+      <w:r>
+        <w:rPr>
+          <w:rFonts w:ascii="Brill" w:hAnsi="Brill"/>
+          <w:lang w:val="es-ES"/>
+        </w:rPr>
+        <w:t xml:space="preserve"> e </w:t>
+      </w:r>
+      <w:proofErr w:type="spellStart"/>
+      <w:r>
+        <w:rPr>
+          <w:rFonts w:ascii="Brill" w:hAnsi="Brill"/>
+          <w:lang w:val="es-ES"/>
+        </w:rPr>
+        <w:t>depues</w:t>
+      </w:r>
+      <w:proofErr w:type="spellEnd"/>
+      <w:r>
+        <w:rPr>
+          <w:rFonts w:ascii="Brill" w:hAnsi="Brill"/>
+          <w:lang w:val="es-ES"/>
+        </w:rPr>
+        <w:t xml:space="preserve"> que todas estas cosas </w:t>
+      </w:r>
+      <w:proofErr w:type="spellStart"/>
+      <w:r>
+        <w:rPr>
+          <w:rFonts w:ascii="Brill" w:hAnsi="Brill"/>
+          <w:lang w:val="es-ES"/>
+        </w:rPr>
+        <w:t>sopiese</w:t>
+      </w:r>
+      <w:proofErr w:type="spellEnd"/>
+      <w:r>
+        <w:rPr>
+          <w:rFonts w:ascii="Brill" w:hAnsi="Brill"/>
+          <w:lang w:val="es-ES"/>
+        </w:rPr>
+        <w:t xml:space="preserve"> </w:t>
+      </w:r>
+      <w:proofErr w:type="spellStart"/>
+      <w:r>
+        <w:rPr>
+          <w:rFonts w:ascii="Brill" w:hAnsi="Brill"/>
+          <w:lang w:val="es-ES"/>
+        </w:rPr>
+        <w:t>sabra</w:t>
+      </w:r>
+      <w:proofErr w:type="spellEnd"/>
+      <w:r>
+        <w:rPr>
+          <w:rFonts w:ascii="Brill" w:hAnsi="Brill"/>
+          <w:lang w:val="es-ES"/>
+        </w:rPr>
+        <w:t xml:space="preserve"> muy mejor dar los </w:t>
+      </w:r>
+      <w:proofErr w:type="spellStart"/>
+      <w:r>
+        <w:rPr>
+          <w:rFonts w:ascii="Brill" w:hAnsi="Brill"/>
+          <w:lang w:val="es-ES"/>
+        </w:rPr>
+        <w:t>juizios</w:t>
+      </w:r>
+      <w:proofErr w:type="spellEnd"/>
+      <w:r>
+        <w:rPr>
+          <w:rFonts w:ascii="Brill" w:hAnsi="Brill"/>
+          <w:lang w:val="es-ES"/>
+        </w:rPr>
+        <w:t xml:space="preserve"> de aquello que quiere </w:t>
+      </w:r>
+      <w:proofErr w:type="spellStart"/>
+      <w:r>
+        <w:rPr>
+          <w:rFonts w:ascii="Brill" w:hAnsi="Brill"/>
+          <w:lang w:val="es-ES"/>
+        </w:rPr>
+        <w:t>julgar</w:t>
+      </w:r>
+      <w:proofErr w:type="spellEnd"/>
+      <w:r>
+        <w:rPr>
+          <w:rFonts w:ascii="Brill" w:hAnsi="Brill"/>
+          <w:lang w:val="es-ES"/>
+        </w:rPr>
+        <w:t xml:space="preserve"> agora te quiero tornar a dar te recabdo de aquello que me demandaste de fecho de la luna </w:t>
+      </w:r>
+      <w:proofErr w:type="spellStart"/>
+      <w:r>
+        <w:rPr>
+          <w:rFonts w:ascii="Brill" w:hAnsi="Brill"/>
+          <w:lang w:val="es-ES"/>
+        </w:rPr>
+        <w:t>por que</w:t>
+      </w:r>
+      <w:proofErr w:type="spellEnd"/>
+      <w:r>
+        <w:rPr>
+          <w:rFonts w:ascii="Brill" w:hAnsi="Brill"/>
+          <w:lang w:val="es-ES"/>
+        </w:rPr>
+        <w:t xml:space="preserve"> denegrece segund que parece a nos ya te dixe de como la luna es una de las siete </w:t>
+      </w:r>
+      <w:proofErr w:type="spellStart"/>
+      <w:r>
+        <w:rPr>
+          <w:rFonts w:ascii="Brill" w:hAnsi="Brill"/>
+          <w:lang w:val="es-ES"/>
+        </w:rPr>
+        <w:t>pranetas</w:t>
+      </w:r>
+      <w:proofErr w:type="spellEnd"/>
+      <w:r>
+        <w:rPr>
+          <w:rFonts w:ascii="Brill" w:hAnsi="Brill"/>
+          <w:lang w:val="es-ES"/>
+        </w:rPr>
+        <w:t xml:space="preserve"> e ella anda </w:t>
+      </w:r>
+      <w:proofErr w:type="spellStart"/>
+      <w:r>
+        <w:rPr>
+          <w:rFonts w:ascii="Brill" w:hAnsi="Brill"/>
+          <w:lang w:val="es-ES"/>
+        </w:rPr>
+        <w:t>mas</w:t>
+      </w:r>
+      <w:proofErr w:type="spellEnd"/>
+      <w:r>
+        <w:rPr>
+          <w:rFonts w:ascii="Brill" w:hAnsi="Brill"/>
+          <w:lang w:val="es-ES"/>
+        </w:rPr>
+        <w:t xml:space="preserve"> </w:t>
+      </w:r>
+      <w:proofErr w:type="spellStart"/>
+      <w:r>
+        <w:rPr>
+          <w:rFonts w:ascii="Brill" w:hAnsi="Brill"/>
+          <w:lang w:val="es-ES"/>
+        </w:rPr>
+        <w:t>azerca</w:t>
+      </w:r>
+      <w:proofErr w:type="spellEnd"/>
+      <w:r>
+        <w:rPr>
+          <w:rFonts w:ascii="Brill" w:hAnsi="Brill"/>
+          <w:lang w:val="es-ES"/>
+        </w:rPr>
+        <w:t xml:space="preserve"> de nos que otra </w:t>
+      </w:r>
+      <w:proofErr w:type="spellStart"/>
+      <w:r>
+        <w:rPr>
+          <w:rFonts w:ascii="Brill" w:hAnsi="Brill"/>
+          <w:lang w:val="es-ES"/>
+        </w:rPr>
+        <w:t>praneta</w:t>
+      </w:r>
+      <w:proofErr w:type="spellEnd"/>
+      <w:r>
+        <w:rPr>
+          <w:rFonts w:ascii="Brill" w:hAnsi="Brill"/>
+          <w:lang w:val="es-ES"/>
+        </w:rPr>
+        <w:t xml:space="preserve"> ninguna ca de </w:t>
+      </w:r>
+      <w:r>
+        <w:rPr>
+          <w:rFonts w:ascii="Brill" w:hAnsi="Brill"/>
           <w:lang w:val="es-ES"/>
         </w:rPr>
         <w:t>nueve</w:t>
       </w:r>
       <w:r>
         <w:rPr>
-          <w:lang w:val="es-ES"/>
-        </w:rPr>
-        <w:t xml:space="preserve"> cielos que ellos son ella anda en este primero que es el menor de todos los otros e d esto te quiero dar proeva verdadera luego a ojo asi como un ombre que feziese una cosa depues que la oviese fecha feziese otra mayor en derredor en que se metiese toda aquella primera e sobre aquella otra feziese otra muy mayor en que se encerrase aquellas dos e dende arriba quantas podiese fazer en esta guisa bien asi acaesce de los cielos que como quier que este primero de contra nos es muy grande e a conparacion de la tierra como aquel que encierra en si todo el mundo mayor es el otro que encierra este en si e dende adelante como van sobiendo fasta el cuento de los </w:t>
-      </w:r>
-      <w:r>
-        <w:rPr>
+          <w:rFonts w:ascii="Brill" w:hAnsi="Brill"/>
+          <w:lang w:val="es-ES"/>
+        </w:rPr>
+        <w:t xml:space="preserve"> cielos que ellos son ella anda en este primero que es el menor de todos los otros e d esto te quiero dar </w:t>
+      </w:r>
+      <w:proofErr w:type="spellStart"/>
+      <w:r>
+        <w:rPr>
+          <w:rFonts w:ascii="Brill" w:hAnsi="Brill"/>
+          <w:lang w:val="es-ES"/>
+        </w:rPr>
+        <w:t>proeva</w:t>
+      </w:r>
+      <w:proofErr w:type="spellEnd"/>
+      <w:r>
+        <w:rPr>
+          <w:rFonts w:ascii="Brill" w:hAnsi="Brill"/>
+          <w:lang w:val="es-ES"/>
+        </w:rPr>
+        <w:t xml:space="preserve"> verdadera luego a ojo </w:t>
+      </w:r>
+      <w:proofErr w:type="spellStart"/>
+      <w:r>
+        <w:rPr>
+          <w:rFonts w:ascii="Brill" w:hAnsi="Brill"/>
+          <w:lang w:val="es-ES"/>
+        </w:rPr>
+        <w:t>asi</w:t>
+      </w:r>
+      <w:proofErr w:type="spellEnd"/>
+      <w:r>
+        <w:rPr>
+          <w:rFonts w:ascii="Brill" w:hAnsi="Brill"/>
+          <w:lang w:val="es-ES"/>
+        </w:rPr>
+        <w:t xml:space="preserve"> como un ombre que </w:t>
+      </w:r>
+      <w:proofErr w:type="spellStart"/>
+      <w:r>
+        <w:rPr>
+          <w:rFonts w:ascii="Brill" w:hAnsi="Brill"/>
+          <w:lang w:val="es-ES"/>
+        </w:rPr>
+        <w:t>feziese</w:t>
+      </w:r>
+      <w:proofErr w:type="spellEnd"/>
+      <w:r>
+        <w:rPr>
+          <w:rFonts w:ascii="Brill" w:hAnsi="Brill"/>
+          <w:lang w:val="es-ES"/>
+        </w:rPr>
+        <w:t xml:space="preserve"> una cosa </w:t>
+      </w:r>
+      <w:proofErr w:type="spellStart"/>
+      <w:r>
+        <w:rPr>
+          <w:rFonts w:ascii="Brill" w:hAnsi="Brill"/>
+          <w:lang w:val="es-ES"/>
+        </w:rPr>
+        <w:t>depues</w:t>
+      </w:r>
+      <w:proofErr w:type="spellEnd"/>
+      <w:r>
+        <w:rPr>
+          <w:rFonts w:ascii="Brill" w:hAnsi="Brill"/>
+          <w:lang w:val="es-ES"/>
+        </w:rPr>
+        <w:t xml:space="preserve"> que la oviese fecha </w:t>
+      </w:r>
+      <w:proofErr w:type="spellStart"/>
+      <w:r>
+        <w:rPr>
+          <w:rFonts w:ascii="Brill" w:hAnsi="Brill"/>
+          <w:lang w:val="es-ES"/>
+        </w:rPr>
+        <w:t>feziese</w:t>
+      </w:r>
+      <w:proofErr w:type="spellEnd"/>
+      <w:r>
+        <w:rPr>
+          <w:rFonts w:ascii="Brill" w:hAnsi="Brill"/>
+          <w:lang w:val="es-ES"/>
+        </w:rPr>
+        <w:t xml:space="preserve"> otra mayor en derredor en que se metiese toda aquella primera e sobre aquella otra </w:t>
+      </w:r>
+      <w:proofErr w:type="spellStart"/>
+      <w:r>
+        <w:rPr>
+          <w:rFonts w:ascii="Brill" w:hAnsi="Brill"/>
+          <w:lang w:val="es-ES"/>
+        </w:rPr>
+        <w:t>feziese</w:t>
+      </w:r>
+      <w:proofErr w:type="spellEnd"/>
+      <w:r>
+        <w:rPr>
+          <w:rFonts w:ascii="Brill" w:hAnsi="Brill"/>
+          <w:lang w:val="es-ES"/>
+        </w:rPr>
+        <w:t xml:space="preserve"> otra muy mayor en que se encerrase aquellas dos e dende arriba </w:t>
+      </w:r>
+      <w:proofErr w:type="spellStart"/>
+      <w:r>
+        <w:rPr>
+          <w:rFonts w:ascii="Brill" w:hAnsi="Brill"/>
+          <w:lang w:val="es-ES"/>
+        </w:rPr>
+        <w:t>quantas</w:t>
+      </w:r>
+      <w:proofErr w:type="spellEnd"/>
+      <w:r>
+        <w:rPr>
+          <w:rFonts w:ascii="Brill" w:hAnsi="Brill"/>
+          <w:lang w:val="es-ES"/>
+        </w:rPr>
+        <w:t xml:space="preserve"> </w:t>
+      </w:r>
+      <w:proofErr w:type="spellStart"/>
+      <w:r>
+        <w:rPr>
+          <w:rFonts w:ascii="Brill" w:hAnsi="Brill"/>
+          <w:lang w:val="es-ES"/>
+        </w:rPr>
+        <w:t>podiese</w:t>
+      </w:r>
+      <w:proofErr w:type="spellEnd"/>
+      <w:r>
+        <w:rPr>
+          <w:rFonts w:ascii="Brill" w:hAnsi="Brill"/>
+          <w:lang w:val="es-ES"/>
+        </w:rPr>
+        <w:t xml:space="preserve"> fazer en esta guisa bien </w:t>
+      </w:r>
+      <w:proofErr w:type="spellStart"/>
+      <w:r>
+        <w:rPr>
+          <w:rFonts w:ascii="Brill" w:hAnsi="Brill"/>
+          <w:lang w:val="es-ES"/>
+        </w:rPr>
+        <w:t>asi</w:t>
+      </w:r>
+      <w:proofErr w:type="spellEnd"/>
+      <w:r>
+        <w:rPr>
+          <w:rFonts w:ascii="Brill" w:hAnsi="Brill"/>
+          <w:lang w:val="es-ES"/>
+        </w:rPr>
+        <w:t xml:space="preserve"> </w:t>
+      </w:r>
+      <w:proofErr w:type="spellStart"/>
+      <w:r>
+        <w:rPr>
+          <w:rFonts w:ascii="Brill" w:hAnsi="Brill"/>
+          <w:lang w:val="es-ES"/>
+        </w:rPr>
+        <w:t>acaesce</w:t>
+      </w:r>
+      <w:proofErr w:type="spellEnd"/>
+      <w:r>
+        <w:rPr>
+          <w:rFonts w:ascii="Brill" w:hAnsi="Brill"/>
+          <w:lang w:val="es-ES"/>
+        </w:rPr>
+        <w:t xml:space="preserve"> de los cielos que como quier que este primero de contra nos es muy grande e a </w:t>
+      </w:r>
+      <w:proofErr w:type="spellStart"/>
+      <w:r>
+        <w:rPr>
+          <w:rFonts w:ascii="Brill" w:hAnsi="Brill"/>
+          <w:lang w:val="es-ES"/>
+        </w:rPr>
+        <w:t>conparacion</w:t>
+      </w:r>
+      <w:proofErr w:type="spellEnd"/>
+      <w:r>
+        <w:rPr>
+          <w:rFonts w:ascii="Brill" w:hAnsi="Brill"/>
+          <w:lang w:val="es-ES"/>
+        </w:rPr>
+        <w:t xml:space="preserve"> de la tierra como aquel que encierra en si todo el mundo mayor es el otro que encierra este en si e dende adelante como van </w:t>
+      </w:r>
+      <w:proofErr w:type="spellStart"/>
+      <w:r>
+        <w:rPr>
+          <w:rFonts w:ascii="Brill" w:hAnsi="Brill"/>
+          <w:lang w:val="es-ES"/>
+        </w:rPr>
+        <w:t>sobiendo</w:t>
+      </w:r>
+      <w:proofErr w:type="spellEnd"/>
+      <w:r>
+        <w:rPr>
+          <w:rFonts w:ascii="Brill" w:hAnsi="Brill"/>
+          <w:lang w:val="es-ES"/>
+        </w:rPr>
+        <w:t xml:space="preserve"> fasta el cuento de los </w:t>
+      </w:r>
+      <w:r>
+        <w:rPr>
+          <w:rFonts w:ascii="Brill" w:hAnsi="Brill"/>
           <w:lang w:val="es-ES"/>
         </w:rPr>
         <w:t>nueve</w:t>
       </w:r>
       <w:r>
         <w:rPr>
-          <w:lang w:val="es-ES"/>
-        </w:rPr>
-        <w:t xml:space="preserve"> cielos toda via es el uno mayor que el otro e quiero que sepas que la luna anda en este cielo primero e a tienpos sabidos rebuelve se el cerco del cielo en que ella anda en guisa que se abaxa contra la redondeza de la tierra e quando vien aquel abaxamiento la sonbra que se levanta de la tierra e esta sonbra se pone entr el sol e la luna e tuelle que non aya la luz del sol tan conplida como suel aver e finca estonce sin claridat de la color que se ella ha de suyo faze nos la parecer como negra e esta asi fasta que ella va sobiendo de aquel desendimiento que fizo en la solonbra de la tierra asi como sube asi se va tornando en su claridat e esto es por razon de la sonbra que va dexando se fasta que torna toda a ser clara e esto puedes ver por dos cosas lo primero ver lo has por los ojos si quisieres parar mientes a la ora que contesce e si te fezier mal catando contra ella toma un bacin e inchelo de agua e veras y la figura de la luna en como se faze todo bien asi como si catases a la luna e atal como este llaman eclepsin de la luna e asi como ay este de la luna asi es el del sol segund que te lo yo conte e fueras el del sol faze se con el de la luna faze se con la sonbra de la tierra e quiero que sepas agora en este lugar que segund esta arte de estrologia que todos aquellos que algo saben e se quieren guiar por ella que catan mucho de estos eclisis del sol e de la luna en començar ningund gran fecho que ayan de fazer ocho dias ante que contesca e ocho depues e como quier que lo mucho saben en lo del sol mucho mas lo guardan en lo de la luna</w:t>
+          <w:rFonts w:ascii="Brill" w:hAnsi="Brill"/>
+          <w:lang w:val="es-ES"/>
+        </w:rPr>
+        <w:t xml:space="preserve"> cielos toda </w:t>
+      </w:r>
+      <w:proofErr w:type="spellStart"/>
+      <w:r>
+        <w:rPr>
+          <w:rFonts w:ascii="Brill" w:hAnsi="Brill"/>
+          <w:lang w:val="es-ES"/>
+        </w:rPr>
+        <w:t>via</w:t>
+      </w:r>
+      <w:proofErr w:type="spellEnd"/>
+      <w:r>
+        <w:rPr>
+          <w:rFonts w:ascii="Brill" w:hAnsi="Brill"/>
+          <w:lang w:val="es-ES"/>
+        </w:rPr>
+        <w:t xml:space="preserve"> es el uno mayor que el otro e quiero que sepas que la luna anda en este cielo primero e a </w:t>
+      </w:r>
+      <w:proofErr w:type="spellStart"/>
+      <w:r>
+        <w:rPr>
+          <w:rFonts w:ascii="Brill" w:hAnsi="Brill"/>
+          <w:lang w:val="es-ES"/>
+        </w:rPr>
+        <w:t>tienpos</w:t>
+      </w:r>
+      <w:proofErr w:type="spellEnd"/>
+      <w:r>
+        <w:rPr>
+          <w:rFonts w:ascii="Brill" w:hAnsi="Brill"/>
+          <w:lang w:val="es-ES"/>
+        </w:rPr>
+        <w:t xml:space="preserve"> sabidos </w:t>
+      </w:r>
+      <w:proofErr w:type="spellStart"/>
+      <w:r>
+        <w:rPr>
+          <w:rFonts w:ascii="Brill" w:hAnsi="Brill"/>
+          <w:lang w:val="es-ES"/>
+        </w:rPr>
+        <w:t>rebuelve</w:t>
+      </w:r>
+      <w:proofErr w:type="spellEnd"/>
+      <w:r>
+        <w:rPr>
+          <w:rFonts w:ascii="Brill" w:hAnsi="Brill"/>
+          <w:lang w:val="es-ES"/>
+        </w:rPr>
+        <w:t xml:space="preserve"> </w:t>
+      </w:r>
+      <w:proofErr w:type="spellStart"/>
+      <w:r>
+        <w:rPr>
+          <w:rFonts w:ascii="Brill" w:hAnsi="Brill"/>
+          <w:lang w:val="es-ES"/>
+        </w:rPr>
+        <w:t>se</w:t>
+      </w:r>
+      <w:proofErr w:type="spellEnd"/>
+      <w:r>
+        <w:rPr>
+          <w:rFonts w:ascii="Brill" w:hAnsi="Brill"/>
+          <w:lang w:val="es-ES"/>
+        </w:rPr>
+        <w:t xml:space="preserve"> el cerco del cielo en que ella anda en guisa que se </w:t>
+      </w:r>
+      <w:proofErr w:type="spellStart"/>
+      <w:r>
+        <w:rPr>
+          <w:rFonts w:ascii="Brill" w:hAnsi="Brill"/>
+          <w:lang w:val="es-ES"/>
+        </w:rPr>
+        <w:t>abaxa</w:t>
+      </w:r>
+      <w:proofErr w:type="spellEnd"/>
+      <w:r>
+        <w:rPr>
+          <w:rFonts w:ascii="Brill" w:hAnsi="Brill"/>
+          <w:lang w:val="es-ES"/>
+        </w:rPr>
+        <w:t xml:space="preserve"> contra la </w:t>
+      </w:r>
+      <w:proofErr w:type="spellStart"/>
+      <w:r>
+        <w:rPr>
+          <w:rFonts w:ascii="Brill" w:hAnsi="Brill"/>
+          <w:lang w:val="es-ES"/>
+        </w:rPr>
+        <w:t>redondeza</w:t>
+      </w:r>
+      <w:proofErr w:type="spellEnd"/>
+      <w:r>
+        <w:rPr>
+          <w:rFonts w:ascii="Brill" w:hAnsi="Brill"/>
+          <w:lang w:val="es-ES"/>
+        </w:rPr>
+        <w:t xml:space="preserve"> de la tierra e </w:t>
+      </w:r>
+      <w:proofErr w:type="spellStart"/>
+      <w:r>
+        <w:rPr>
+          <w:rFonts w:ascii="Brill" w:hAnsi="Brill"/>
+          <w:lang w:val="es-ES"/>
+        </w:rPr>
+        <w:t>quando</w:t>
+      </w:r>
+      <w:proofErr w:type="spellEnd"/>
+      <w:r>
+        <w:rPr>
+          <w:rFonts w:ascii="Brill" w:hAnsi="Brill"/>
+          <w:lang w:val="es-ES"/>
+        </w:rPr>
+        <w:t xml:space="preserve"> </w:t>
+      </w:r>
+      <w:proofErr w:type="spellStart"/>
+      <w:r>
+        <w:rPr>
+          <w:rFonts w:ascii="Brill" w:hAnsi="Brill"/>
+          <w:lang w:val="es-ES"/>
+        </w:rPr>
+        <w:t>vien</w:t>
+      </w:r>
+      <w:proofErr w:type="spellEnd"/>
+      <w:r>
+        <w:rPr>
+          <w:rFonts w:ascii="Brill" w:hAnsi="Brill"/>
+          <w:lang w:val="es-ES"/>
+        </w:rPr>
+        <w:t xml:space="preserve"> aquel </w:t>
+      </w:r>
+      <w:proofErr w:type="spellStart"/>
+      <w:r>
+        <w:rPr>
+          <w:rFonts w:ascii="Brill" w:hAnsi="Brill"/>
+          <w:lang w:val="es-ES"/>
+        </w:rPr>
+        <w:t>abaxamiento</w:t>
+      </w:r>
+      <w:proofErr w:type="spellEnd"/>
+      <w:r>
+        <w:rPr>
+          <w:rFonts w:ascii="Brill" w:hAnsi="Brill"/>
+          <w:lang w:val="es-ES"/>
+        </w:rPr>
+        <w:t xml:space="preserve"> la </w:t>
+      </w:r>
+      <w:proofErr w:type="spellStart"/>
+      <w:r>
+        <w:rPr>
+          <w:rFonts w:ascii="Brill" w:hAnsi="Brill"/>
+          <w:lang w:val="es-ES"/>
+        </w:rPr>
+        <w:t>sonbra</w:t>
+      </w:r>
+      <w:proofErr w:type="spellEnd"/>
+      <w:r>
+        <w:rPr>
+          <w:rFonts w:ascii="Brill" w:hAnsi="Brill"/>
+          <w:lang w:val="es-ES"/>
+        </w:rPr>
+        <w:t xml:space="preserve"> que se levanta de la tierra e esta </w:t>
+      </w:r>
+      <w:proofErr w:type="spellStart"/>
+      <w:r>
+        <w:rPr>
+          <w:rFonts w:ascii="Brill" w:hAnsi="Brill"/>
+          <w:lang w:val="es-ES"/>
+        </w:rPr>
+        <w:t>sonbra</w:t>
+      </w:r>
+      <w:proofErr w:type="spellEnd"/>
+      <w:r>
+        <w:rPr>
+          <w:rFonts w:ascii="Brill" w:hAnsi="Brill"/>
+          <w:lang w:val="es-ES"/>
+        </w:rPr>
+        <w:t xml:space="preserve"> se pone </w:t>
+      </w:r>
+      <w:proofErr w:type="spellStart"/>
+      <w:r>
+        <w:rPr>
+          <w:rFonts w:ascii="Brill" w:hAnsi="Brill"/>
+          <w:lang w:val="es-ES"/>
+        </w:rPr>
+        <w:t>entr</w:t>
+      </w:r>
+      <w:proofErr w:type="spellEnd"/>
+      <w:r>
+        <w:rPr>
+          <w:rFonts w:ascii="Brill" w:hAnsi="Brill"/>
+          <w:lang w:val="es-ES"/>
+        </w:rPr>
+        <w:t xml:space="preserve"> el sol e la luna e tuelle que non aya la luz del sol tan </w:t>
+      </w:r>
+      <w:proofErr w:type="spellStart"/>
+      <w:r>
+        <w:rPr>
+          <w:rFonts w:ascii="Brill" w:hAnsi="Brill"/>
+          <w:lang w:val="es-ES"/>
+        </w:rPr>
+        <w:t>conplida</w:t>
+      </w:r>
+      <w:proofErr w:type="spellEnd"/>
+      <w:r>
+        <w:rPr>
+          <w:rFonts w:ascii="Brill" w:hAnsi="Brill"/>
+          <w:lang w:val="es-ES"/>
+        </w:rPr>
+        <w:t xml:space="preserve"> como </w:t>
+      </w:r>
+      <w:proofErr w:type="spellStart"/>
+      <w:r>
+        <w:rPr>
+          <w:rFonts w:ascii="Brill" w:hAnsi="Brill"/>
+          <w:lang w:val="es-ES"/>
+        </w:rPr>
+        <w:t>suel</w:t>
+      </w:r>
+      <w:proofErr w:type="spellEnd"/>
+      <w:r>
+        <w:rPr>
+          <w:rFonts w:ascii="Brill" w:hAnsi="Brill"/>
+          <w:lang w:val="es-ES"/>
+        </w:rPr>
+        <w:t xml:space="preserve"> aver e finca estonce sin claridat de la color que se ella ha de suyo faze nos la parecer como negra e esta </w:t>
+      </w:r>
+      <w:proofErr w:type="spellStart"/>
+      <w:r>
+        <w:rPr>
+          <w:rFonts w:ascii="Brill" w:hAnsi="Brill"/>
+          <w:lang w:val="es-ES"/>
+        </w:rPr>
+        <w:t>asi</w:t>
+      </w:r>
+      <w:proofErr w:type="spellEnd"/>
+      <w:r>
+        <w:rPr>
+          <w:rFonts w:ascii="Brill" w:hAnsi="Brill"/>
+          <w:lang w:val="es-ES"/>
+        </w:rPr>
+        <w:t xml:space="preserve"> fasta que ella va </w:t>
+      </w:r>
+      <w:proofErr w:type="spellStart"/>
+      <w:r>
+        <w:rPr>
+          <w:rFonts w:ascii="Brill" w:hAnsi="Brill"/>
+          <w:lang w:val="es-ES"/>
+        </w:rPr>
+        <w:t>sobiendo</w:t>
+      </w:r>
+      <w:proofErr w:type="spellEnd"/>
+      <w:r>
+        <w:rPr>
+          <w:rFonts w:ascii="Brill" w:hAnsi="Brill"/>
+          <w:lang w:val="es-ES"/>
+        </w:rPr>
+        <w:t xml:space="preserve"> de aquel </w:t>
+      </w:r>
+      <w:proofErr w:type="spellStart"/>
+      <w:r>
+        <w:rPr>
+          <w:rFonts w:ascii="Brill" w:hAnsi="Brill"/>
+          <w:lang w:val="es-ES"/>
+        </w:rPr>
+        <w:t>desendimiento</w:t>
+      </w:r>
+      <w:proofErr w:type="spellEnd"/>
+      <w:r>
+        <w:rPr>
+          <w:rFonts w:ascii="Brill" w:hAnsi="Brill"/>
+          <w:lang w:val="es-ES"/>
+        </w:rPr>
+        <w:t xml:space="preserve"> que fizo en la </w:t>
+      </w:r>
+      <w:proofErr w:type="spellStart"/>
+      <w:r>
+        <w:rPr>
+          <w:rFonts w:ascii="Brill" w:hAnsi="Brill"/>
+          <w:lang w:val="es-ES"/>
+        </w:rPr>
+        <w:t>solonbra</w:t>
+      </w:r>
+      <w:proofErr w:type="spellEnd"/>
+      <w:r>
+        <w:rPr>
+          <w:rFonts w:ascii="Brill" w:hAnsi="Brill"/>
+          <w:lang w:val="es-ES"/>
+        </w:rPr>
+        <w:t xml:space="preserve"> de la tierra </w:t>
+      </w:r>
+      <w:proofErr w:type="spellStart"/>
+      <w:r>
+        <w:rPr>
+          <w:rFonts w:ascii="Brill" w:hAnsi="Brill"/>
+          <w:lang w:val="es-ES"/>
+        </w:rPr>
+        <w:t>asi</w:t>
+      </w:r>
+      <w:proofErr w:type="spellEnd"/>
+      <w:r>
+        <w:rPr>
+          <w:rFonts w:ascii="Brill" w:hAnsi="Brill"/>
+          <w:lang w:val="es-ES"/>
+        </w:rPr>
+        <w:t xml:space="preserve"> como sube </w:t>
+      </w:r>
+      <w:proofErr w:type="spellStart"/>
+      <w:r>
+        <w:rPr>
+          <w:rFonts w:ascii="Brill" w:hAnsi="Brill"/>
+          <w:lang w:val="es-ES"/>
+        </w:rPr>
+        <w:t>asi</w:t>
+      </w:r>
+      <w:proofErr w:type="spellEnd"/>
+      <w:r>
+        <w:rPr>
+          <w:rFonts w:ascii="Brill" w:hAnsi="Brill"/>
+          <w:lang w:val="es-ES"/>
+        </w:rPr>
+        <w:t xml:space="preserve"> se va tornando en su claridat e esto es por </w:t>
+      </w:r>
+      <w:proofErr w:type="spellStart"/>
+      <w:r>
+        <w:rPr>
+          <w:rFonts w:ascii="Brill" w:hAnsi="Brill"/>
+          <w:lang w:val="es-ES"/>
+        </w:rPr>
+        <w:t>razon</w:t>
+      </w:r>
+      <w:proofErr w:type="spellEnd"/>
+      <w:r>
+        <w:rPr>
+          <w:rFonts w:ascii="Brill" w:hAnsi="Brill"/>
+          <w:lang w:val="es-ES"/>
+        </w:rPr>
+        <w:t xml:space="preserve"> de la </w:t>
+      </w:r>
+      <w:proofErr w:type="spellStart"/>
+      <w:r>
+        <w:rPr>
+          <w:rFonts w:ascii="Brill" w:hAnsi="Brill"/>
+          <w:lang w:val="es-ES"/>
+        </w:rPr>
+        <w:t>sonbra</w:t>
+      </w:r>
+      <w:proofErr w:type="spellEnd"/>
+      <w:r>
+        <w:rPr>
+          <w:rFonts w:ascii="Brill" w:hAnsi="Brill"/>
+          <w:lang w:val="es-ES"/>
+        </w:rPr>
+        <w:t xml:space="preserve"> que va </w:t>
+      </w:r>
+      <w:proofErr w:type="spellStart"/>
+      <w:r>
+        <w:rPr>
+          <w:rFonts w:ascii="Brill" w:hAnsi="Brill"/>
+          <w:lang w:val="es-ES"/>
+        </w:rPr>
+        <w:t>dexando</w:t>
+      </w:r>
+      <w:proofErr w:type="spellEnd"/>
+      <w:r>
+        <w:rPr>
+          <w:rFonts w:ascii="Brill" w:hAnsi="Brill"/>
+          <w:lang w:val="es-ES"/>
+        </w:rPr>
+        <w:t xml:space="preserve"> se fasta que torna toda a ser clara e esto puedes ver por dos cosas lo primero ver lo has por los ojos si quisieres parar mientes a la ora que </w:t>
+      </w:r>
+      <w:proofErr w:type="spellStart"/>
+      <w:r>
+        <w:rPr>
+          <w:rFonts w:ascii="Brill" w:hAnsi="Brill"/>
+          <w:lang w:val="es-ES"/>
+        </w:rPr>
+        <w:t>contesce</w:t>
+      </w:r>
+      <w:proofErr w:type="spellEnd"/>
+      <w:r>
+        <w:rPr>
+          <w:rFonts w:ascii="Brill" w:hAnsi="Brill"/>
+          <w:lang w:val="es-ES"/>
+        </w:rPr>
+        <w:t xml:space="preserve"> e si te </w:t>
+      </w:r>
+      <w:proofErr w:type="spellStart"/>
+      <w:r>
+        <w:rPr>
+          <w:rFonts w:ascii="Brill" w:hAnsi="Brill"/>
+          <w:lang w:val="es-ES"/>
+        </w:rPr>
+        <w:t>fezier</w:t>
+      </w:r>
+      <w:proofErr w:type="spellEnd"/>
+      <w:r>
+        <w:rPr>
+          <w:rFonts w:ascii="Brill" w:hAnsi="Brill"/>
+          <w:lang w:val="es-ES"/>
+        </w:rPr>
+        <w:t xml:space="preserve"> mal catando contra ella toma un </w:t>
+      </w:r>
+      <w:proofErr w:type="spellStart"/>
+      <w:r>
+        <w:rPr>
+          <w:rFonts w:ascii="Brill" w:hAnsi="Brill"/>
+          <w:lang w:val="es-ES"/>
+        </w:rPr>
+        <w:t>bacin</w:t>
+      </w:r>
+      <w:proofErr w:type="spellEnd"/>
+      <w:r>
+        <w:rPr>
+          <w:rFonts w:ascii="Brill" w:hAnsi="Brill"/>
+          <w:lang w:val="es-ES"/>
+        </w:rPr>
+        <w:t xml:space="preserve"> e </w:t>
+      </w:r>
+      <w:proofErr w:type="spellStart"/>
+      <w:r>
+        <w:rPr>
+          <w:rFonts w:ascii="Brill" w:hAnsi="Brill"/>
+          <w:lang w:val="es-ES"/>
+        </w:rPr>
+        <w:t>inchelo</w:t>
+      </w:r>
+      <w:proofErr w:type="spellEnd"/>
+      <w:r>
+        <w:rPr>
+          <w:rFonts w:ascii="Brill" w:hAnsi="Brill"/>
+          <w:lang w:val="es-ES"/>
+        </w:rPr>
+        <w:t xml:space="preserve"> de agua e veras y la figura de la luna en </w:t>
+      </w:r>
+      <w:proofErr w:type="spellStart"/>
+      <w:r>
+        <w:rPr>
+          <w:rFonts w:ascii="Brill" w:hAnsi="Brill"/>
+          <w:lang w:val="es-ES"/>
+        </w:rPr>
+        <w:t>como</w:t>
+      </w:r>
+      <w:proofErr w:type="spellEnd"/>
+      <w:r>
+        <w:rPr>
+          <w:rFonts w:ascii="Brill" w:hAnsi="Brill"/>
+          <w:lang w:val="es-ES"/>
+        </w:rPr>
+        <w:t xml:space="preserve"> se faze todo bien </w:t>
+      </w:r>
+      <w:proofErr w:type="spellStart"/>
+      <w:r>
+        <w:rPr>
+          <w:rFonts w:ascii="Brill" w:hAnsi="Brill"/>
+          <w:lang w:val="es-ES"/>
+        </w:rPr>
+        <w:t>asi</w:t>
+      </w:r>
+      <w:proofErr w:type="spellEnd"/>
+      <w:r>
+        <w:rPr>
+          <w:rFonts w:ascii="Brill" w:hAnsi="Brill"/>
+          <w:lang w:val="es-ES"/>
+        </w:rPr>
+        <w:t xml:space="preserve"> como si catases a la luna e atal como este llaman </w:t>
+      </w:r>
+      <w:proofErr w:type="spellStart"/>
+      <w:r>
+        <w:rPr>
+          <w:rFonts w:ascii="Brill" w:hAnsi="Brill"/>
+          <w:lang w:val="es-ES"/>
+        </w:rPr>
+        <w:t>eclepsin</w:t>
+      </w:r>
+      <w:proofErr w:type="spellEnd"/>
+      <w:r>
+        <w:rPr>
+          <w:rFonts w:ascii="Brill" w:hAnsi="Brill"/>
+          <w:lang w:val="es-ES"/>
+        </w:rPr>
+        <w:t xml:space="preserve"> de la luna e </w:t>
+      </w:r>
+      <w:proofErr w:type="spellStart"/>
+      <w:r>
+        <w:rPr>
+          <w:rFonts w:ascii="Brill" w:hAnsi="Brill"/>
+          <w:lang w:val="es-ES"/>
+        </w:rPr>
+        <w:t>asi</w:t>
+      </w:r>
+      <w:proofErr w:type="spellEnd"/>
+      <w:r>
+        <w:rPr>
+          <w:rFonts w:ascii="Brill" w:hAnsi="Brill"/>
+          <w:lang w:val="es-ES"/>
+        </w:rPr>
+        <w:t xml:space="preserve"> como ay este de la luna </w:t>
+      </w:r>
+      <w:proofErr w:type="spellStart"/>
+      <w:r>
+        <w:rPr>
+          <w:rFonts w:ascii="Brill" w:hAnsi="Brill"/>
+          <w:lang w:val="es-ES"/>
+        </w:rPr>
+        <w:t>asi</w:t>
+      </w:r>
+      <w:proofErr w:type="spellEnd"/>
+      <w:r>
+        <w:rPr>
+          <w:rFonts w:ascii="Brill" w:hAnsi="Brill"/>
+          <w:lang w:val="es-ES"/>
+        </w:rPr>
+        <w:t xml:space="preserve"> es el del sol segund que te lo yo </w:t>
+      </w:r>
+      <w:proofErr w:type="spellStart"/>
+      <w:r>
+        <w:rPr>
+          <w:rFonts w:ascii="Brill" w:hAnsi="Brill"/>
+          <w:lang w:val="es-ES"/>
+        </w:rPr>
+        <w:t>conte</w:t>
+      </w:r>
+      <w:proofErr w:type="spellEnd"/>
+      <w:r>
+        <w:rPr>
+          <w:rFonts w:ascii="Brill" w:hAnsi="Brill"/>
+          <w:lang w:val="es-ES"/>
+        </w:rPr>
+        <w:t xml:space="preserve"> e fueras el del sol faze se con el de la luna faze se con la </w:t>
+      </w:r>
+      <w:proofErr w:type="spellStart"/>
+      <w:r>
+        <w:rPr>
+          <w:rFonts w:ascii="Brill" w:hAnsi="Brill"/>
+          <w:lang w:val="es-ES"/>
+        </w:rPr>
+        <w:t>sonbra</w:t>
+      </w:r>
+      <w:proofErr w:type="spellEnd"/>
+      <w:r>
+        <w:rPr>
+          <w:rFonts w:ascii="Brill" w:hAnsi="Brill"/>
+          <w:lang w:val="es-ES"/>
+        </w:rPr>
+        <w:t xml:space="preserve"> de la tierra e quiero que sepas agora en este lugar que segund </w:t>
+      </w:r>
+      <w:proofErr w:type="spellStart"/>
+      <w:r>
+        <w:rPr>
+          <w:rFonts w:ascii="Brill" w:hAnsi="Brill"/>
+          <w:lang w:val="es-ES"/>
+        </w:rPr>
+        <w:t>esta</w:t>
+      </w:r>
+      <w:proofErr w:type="spellEnd"/>
+      <w:r>
+        <w:rPr>
+          <w:rFonts w:ascii="Brill" w:hAnsi="Brill"/>
+          <w:lang w:val="es-ES"/>
+        </w:rPr>
+        <w:t xml:space="preserve"> arte de </w:t>
+      </w:r>
+      <w:proofErr w:type="spellStart"/>
+      <w:r>
+        <w:rPr>
+          <w:rFonts w:ascii="Brill" w:hAnsi="Brill"/>
+          <w:lang w:val="es-ES"/>
+        </w:rPr>
+        <w:t>estrologia</w:t>
+      </w:r>
+      <w:proofErr w:type="spellEnd"/>
+      <w:r>
+        <w:rPr>
+          <w:rFonts w:ascii="Brill" w:hAnsi="Brill"/>
+          <w:lang w:val="es-ES"/>
+        </w:rPr>
+        <w:t xml:space="preserve"> que todos aquellos que algo saben e se quieren guiar por ella que catan mucho de estos </w:t>
+      </w:r>
+      <w:proofErr w:type="spellStart"/>
+      <w:r>
+        <w:rPr>
+          <w:rFonts w:ascii="Brill" w:hAnsi="Brill"/>
+          <w:lang w:val="es-ES"/>
+        </w:rPr>
+        <w:t>eclisis</w:t>
+      </w:r>
+      <w:proofErr w:type="spellEnd"/>
+      <w:r>
+        <w:rPr>
+          <w:rFonts w:ascii="Brill" w:hAnsi="Brill"/>
+          <w:lang w:val="es-ES"/>
+        </w:rPr>
+        <w:t xml:space="preserve"> del sol e de la luna en començar </w:t>
+      </w:r>
+      <w:proofErr w:type="spellStart"/>
+      <w:r>
+        <w:rPr>
+          <w:rFonts w:ascii="Brill" w:hAnsi="Brill"/>
+          <w:lang w:val="es-ES"/>
+        </w:rPr>
+        <w:t>ningund</w:t>
+      </w:r>
+      <w:proofErr w:type="spellEnd"/>
+      <w:r>
+        <w:rPr>
+          <w:rFonts w:ascii="Brill" w:hAnsi="Brill"/>
+          <w:lang w:val="es-ES"/>
+        </w:rPr>
+        <w:t xml:space="preserve"> gran fecho que ayan de fazer ocho </w:t>
+      </w:r>
+      <w:proofErr w:type="spellStart"/>
+      <w:r>
+        <w:rPr>
+          <w:rFonts w:ascii="Brill" w:hAnsi="Brill"/>
+          <w:lang w:val="es-ES"/>
+        </w:rPr>
+        <w:t>dias</w:t>
+      </w:r>
+      <w:proofErr w:type="spellEnd"/>
+      <w:r>
+        <w:rPr>
+          <w:rFonts w:ascii="Brill" w:hAnsi="Brill"/>
+          <w:lang w:val="es-ES"/>
+        </w:rPr>
+        <w:t xml:space="preserve"> ante que </w:t>
+      </w:r>
+      <w:proofErr w:type="spellStart"/>
+      <w:r>
+        <w:rPr>
+          <w:rFonts w:ascii="Brill" w:hAnsi="Brill"/>
+          <w:lang w:val="es-ES"/>
+        </w:rPr>
+        <w:t>contesca</w:t>
+      </w:r>
+      <w:proofErr w:type="spellEnd"/>
+      <w:r>
+        <w:rPr>
+          <w:rFonts w:ascii="Brill" w:hAnsi="Brill"/>
+          <w:lang w:val="es-ES"/>
+        </w:rPr>
+        <w:t xml:space="preserve"> e ocho </w:t>
+      </w:r>
+      <w:proofErr w:type="spellStart"/>
+      <w:r>
+        <w:rPr>
+          <w:rFonts w:ascii="Brill" w:hAnsi="Brill"/>
+          <w:lang w:val="es-ES"/>
+        </w:rPr>
+        <w:t>depues</w:t>
+      </w:r>
+      <w:proofErr w:type="spellEnd"/>
+      <w:r>
+        <w:rPr>
+          <w:rFonts w:ascii="Brill" w:hAnsi="Brill"/>
+          <w:lang w:val="es-ES"/>
+        </w:rPr>
+        <w:t xml:space="preserve"> e como quier que lo mucho saben en lo del sol mucho </w:t>
+      </w:r>
+      <w:proofErr w:type="spellStart"/>
+      <w:r>
+        <w:rPr>
+          <w:rFonts w:ascii="Brill" w:hAnsi="Brill"/>
+          <w:lang w:val="es-ES"/>
+        </w:rPr>
+        <w:t>mas</w:t>
+      </w:r>
+      <w:proofErr w:type="spellEnd"/>
+      <w:r>
+        <w:rPr>
+          <w:rFonts w:ascii="Brill" w:hAnsi="Brill"/>
+          <w:lang w:val="es-ES"/>
+        </w:rPr>
+        <w:t xml:space="preserve"> lo guardan en lo de la luna</w:t>
       </w:r>
     </w:p>
     <w:sectPr>
